--- a/Proj2/Relatorio.docx
+++ b/Proj2/Relatorio.docx
@@ -1,6 +1,6 @@
 
 <file path=word/document.xml><?xml version="1.0" encoding="utf-8"?>
-<w:document xmlns:wpc="http://schemas.microsoft.com/office/word/2010/wordprocessingCanvas" xmlns:cx="http://schemas.microsoft.com/office/drawing/2014/chartex" xmlns:cx1="http://schemas.microsoft.com/office/drawing/2015/9/8/chartex" xmlns:cx2="http://schemas.microsoft.com/office/drawing/2015/10/21/chartex" xmlns:cx3="http://schemas.microsoft.com/office/drawing/2016/5/9/chartex" xmlns:cx4="http://schemas.microsoft.com/office/drawing/2016/5/10/chartex" xmlns:cx5="http://schemas.microsoft.com/office/drawing/2016/5/11/chartex" xmlns:cx6="http://schemas.microsoft.com/office/drawing/2016/5/12/chartex" xmlns:cx7="http://schemas.microsoft.com/office/drawing/2016/5/13/chartex" xmlns:cx8="http://schemas.microsoft.com/office/drawing/2016/5/14/chartex" xmlns:mc="http://schemas.openxmlformats.org/markup-compatibility/2006" xmlns:aink="http://schemas.microsoft.com/office/drawing/2016/ink" xmlns:am3d="http://schemas.microsoft.com/office/drawing/2017/model3d" xmlns:o="urn:schemas-microsoft-com:office:office" xmlns:r="http://schemas.openxmlformats.org/officeDocument/2006/relationships" xmlns:m="http://schemas.openxmlformats.org/officeDocument/2006/math" xmlns:v="urn:schemas-microsoft-com:vml" xmlns:wp14="http://schemas.microsoft.com/office/word/2010/wordprocessingDrawing" xmlns:wp="http://schemas.openxmlformats.org/drawingml/2006/wordprocessingDrawing" xmlns:w10="urn:schemas-microsoft-com:office:word" xmlns:w="http://schemas.openxmlformats.org/wordprocessingml/2006/main" xmlns:w14="http://schemas.microsoft.com/office/word/2010/wordml" xmlns:w15="http://schemas.microsoft.com/office/word/2012/wordml" xmlns:w16cid="http://schemas.microsoft.com/office/word/2016/wordml/cid" xmlns:w16se="http://schemas.microsoft.com/office/word/2015/wordml/symex" xmlns:wpg="http://schemas.microsoft.com/office/word/2010/wordprocessingGroup" xmlns:wpi="http://schemas.microsoft.com/office/word/2010/wordprocessingInk" xmlns:wne="http://schemas.microsoft.com/office/word/2006/wordml" xmlns:wps="http://schemas.microsoft.com/office/word/2010/wordprocessingShape" mc:Ignorable="w14 w15 w16se w16cid wp14">
+<w:document xmlns:wpc="http://schemas.microsoft.com/office/word/2010/wordprocessingCanvas" xmlns:cx="http://schemas.microsoft.com/office/drawing/2014/chartex" xmlns:cx1="http://schemas.microsoft.com/office/drawing/2015/9/8/chartex" xmlns:cx2="http://schemas.microsoft.com/office/drawing/2015/10/21/chartex" xmlns:cx3="http://schemas.microsoft.com/office/drawing/2016/5/9/chartex" xmlns:cx4="http://schemas.microsoft.com/office/drawing/2016/5/10/chartex" xmlns:cx5="http://schemas.microsoft.com/office/drawing/2016/5/11/chartex" xmlns:cx6="http://schemas.microsoft.com/office/drawing/2016/5/12/chartex" xmlns:cx7="http://schemas.microsoft.com/office/drawing/2016/5/13/chartex" xmlns:cx8="http://schemas.microsoft.com/office/drawing/2016/5/14/chartex" xmlns:mc="http://schemas.openxmlformats.org/markup-compatibility/2006" xmlns:aink="http://schemas.microsoft.com/office/drawing/2016/ink" xmlns:am3d="http://schemas.microsoft.com/office/drawing/2017/model3d" xmlns:o="urn:schemas-microsoft-com:office:office" xmlns:r="http://schemas.openxmlformats.org/officeDocument/2006/relationships" xmlns:m="http://schemas.openxmlformats.org/officeDocument/2006/math" xmlns:v="urn:schemas-microsoft-com:vml" xmlns:wp14="http://schemas.microsoft.com/office/word/2010/wordprocessingDrawing" xmlns:wp="http://schemas.openxmlformats.org/drawingml/2006/wordprocessingDrawing" xmlns:w10="urn:schemas-microsoft-com:office:word" xmlns:w="http://schemas.openxmlformats.org/wordprocessingml/2006/main" xmlns:w14="http://schemas.microsoft.com/office/word/2010/wordml" xmlns:w15="http://schemas.microsoft.com/office/word/2012/wordml" xmlns:w16cex="http://schemas.microsoft.com/office/word/2018/wordml/cex" xmlns:w16cid="http://schemas.microsoft.com/office/word/2016/wordml/cid" xmlns:w16="http://schemas.microsoft.com/office/word/2018/wordml" xmlns:w16se="http://schemas.microsoft.com/office/word/2015/wordml/symex" xmlns:wpg="http://schemas.microsoft.com/office/word/2010/wordprocessingGroup" xmlns:wpi="http://schemas.microsoft.com/office/word/2010/wordprocessingInk" xmlns:wne="http://schemas.microsoft.com/office/word/2006/wordml" xmlns:wps="http://schemas.microsoft.com/office/word/2010/wordprocessingShape" mc:Ignorable="w14 w15 w16se w16cid w16 w16cex wp14">
   <w:body>
     <w:p>
       <w:pPr>
@@ -15,7 +15,7 @@
           <w:lang w:eastAsia="pt-PT"/>
         </w:rPr>
         <w:drawing>
-          <wp:inline distT="0" distB="0" distL="0" distR="0">
+          <wp:inline distT="0" distB="0" distL="0" distR="0" wp14:anchorId="152C528B" wp14:editId="6067665A">
             <wp:extent cx="2267585" cy="1002030"/>
             <wp:effectExtent l="0" t="0" r="0" b="7620"/>
             <wp:docPr id="1" name="Imagem 1" descr="Resultado de imagem para logotipos ipvc"/>
@@ -194,38 +194,16 @@
           <w:rFonts w:cstheme="minorHAnsi"/>
           <w:sz w:val="28"/>
         </w:rPr>
-        <w:t xml:space="preserve">Paulo </w:t>
-      </w:r>
-      <w:r>
+        <w:t>Nuno Oliveira, nº 16714</w:t>
+      </w:r>
+    </w:p>
+    <w:p>
+      <w:pPr>
+        <w:jc w:val="center"/>
         <w:rPr>
           <w:rFonts w:cstheme="minorHAnsi"/>
-          <w:sz w:val="28"/>
-        </w:rPr>
-        <w:t>Fernandes</w:t>
-      </w:r>
-      <w:r>
-        <w:rPr>
-          <w:rFonts w:cstheme="minorHAnsi"/>
-          <w:sz w:val="28"/>
-        </w:rPr>
-        <w:t xml:space="preserve">, nº 20767 </w:t>
-      </w:r>
-    </w:p>
-    <w:p>
-      <w:pPr>
-        <w:jc w:val="center"/>
-        <w:rPr>
-          <w:rFonts w:cstheme="minorHAnsi"/>
-          <w:sz w:val="28"/>
-        </w:rPr>
-      </w:pPr>
-      <w:r>
-        <w:rPr>
-          <w:rFonts w:cstheme="minorHAnsi"/>
-          <w:sz w:val="28"/>
-        </w:rPr>
-        <w:t>Nuno Oliveira, nº 16714</w:t>
-      </w:r>
+        </w:rPr>
+      </w:pPr>
     </w:p>
     <w:p>
       <w:pPr>
@@ -2202,7 +2180,7 @@
     </w:p>
     <w:p>
       <w:pPr>
-        <w:ind w:left="708" w:hanging="708"/>
+        <w:ind w:left="1416" w:hanging="1416"/>
         <w:jc w:val="center"/>
         <w:rPr>
           <w:rFonts w:eastAsia="Noto Sans CJK SC Regular" w:cstheme="minorHAnsi"/>
@@ -2219,14 +2197,13 @@
           <w:bCs/>
           <w:noProof/>
           <w:kern w:val="3"/>
-          <w:u w:val="single"/>
           <w:lang w:eastAsia="zh-CN" w:bidi="hi-IN"/>
         </w:rPr>
         <w:drawing>
-          <wp:inline distT="0" distB="0" distL="0" distR="0">
-            <wp:extent cx="5731510" cy="7522210"/>
-            <wp:effectExtent l="0" t="0" r="2540" b="2540"/>
-            <wp:docPr id="2" name="Imagem 2" descr="Uma imagem com texto&#10;&#10;Descrição gerada automaticamente"/>
+          <wp:inline distT="0" distB="0" distL="0" distR="0" wp14:anchorId="3AAB1374" wp14:editId="5DFAABCF">
+            <wp:extent cx="5731510" cy="7351395"/>
+            <wp:effectExtent l="0" t="0" r="2540" b="1905"/>
+            <wp:docPr id="6" name="Imagem 6"/>
             <wp:cNvGraphicFramePr>
               <a:graphicFrameLocks xmlns:a="http://schemas.openxmlformats.org/drawingml/2006/main" noChangeAspect="1"/>
             </wp:cNvGraphicFramePr>
@@ -2234,11 +2211,11 @@
               <a:graphicData uri="http://schemas.openxmlformats.org/drawingml/2006/picture">
                 <pic:pic xmlns:pic="http://schemas.openxmlformats.org/drawingml/2006/picture">
                   <pic:nvPicPr>
-                    <pic:cNvPr id="2" name="UseCaseDiagram1.png"/>
+                    <pic:cNvPr id="6" name="Imagem 6"/>
                     <pic:cNvPicPr/>
                   </pic:nvPicPr>
                   <pic:blipFill>
-                    <a:blip r:embed="rId9" cstate="print">
+                    <a:blip r:embed="rId9">
                       <a:extLst>
                         <a:ext uri="{28A0092B-C50C-407E-A947-70E740481C1C}">
                           <a14:useLocalDpi xmlns:a14="http://schemas.microsoft.com/office/drawing/2010/main" val="0"/>
@@ -2252,7 +2229,7 @@
                   <pic:spPr>
                     <a:xfrm>
                       <a:off x="0" y="0"/>
-                      <a:ext cx="5731510" cy="7522210"/>
+                      <a:ext cx="5731510" cy="7351395"/>
                     </a:xfrm>
                     <a:prstGeom prst="rect">
                       <a:avLst/>
@@ -6654,8 +6631,37 @@
           <w:sz w:val="22"/>
           <w:szCs w:val="22"/>
         </w:rPr>
-        <w:t>O sistema lista todas as reclamações feitas pelo o utilizador.</w:t>
-      </w:r>
+        <w:t xml:space="preserve">O sistema lista todas as reclamações feitas </w:t>
+      </w:r>
+      <w:r>
+        <w:rPr>
+          <w:rFonts w:asciiTheme="minorHAnsi" w:hAnsiTheme="minorHAnsi" w:cstheme="minorHAnsi"/>
+          <w:bCs/>
+          <w:sz w:val="22"/>
+          <w:szCs w:val="22"/>
+        </w:rPr>
+        <w:t>pelo</w:t>
+      </w:r>
+      <w:r>
+        <w:rPr>
+          <w:rFonts w:asciiTheme="minorHAnsi" w:hAnsiTheme="minorHAnsi" w:cstheme="minorHAnsi"/>
+          <w:bCs/>
+          <w:sz w:val="22"/>
+          <w:szCs w:val="22"/>
+        </w:rPr>
+        <w:t xml:space="preserve"> utilizador.</w:t>
+      </w:r>
+    </w:p>
+    <w:p>
+      <w:pPr>
+        <w:pStyle w:val="Standard"/>
+        <w:rPr>
+          <w:rFonts w:asciiTheme="minorHAnsi" w:hAnsiTheme="minorHAnsi" w:cstheme="minorHAnsi"/>
+          <w:bCs/>
+          <w:sz w:val="22"/>
+          <w:szCs w:val="22"/>
+        </w:rPr>
+      </w:pPr>
     </w:p>
     <w:p>
       <w:pPr>
@@ -6899,7 +6905,25 @@
           <w:sz w:val="22"/>
           <w:szCs w:val="22"/>
         </w:rPr>
-        <w:t>O utilizador está validado e identificado no sistema e detém de alguma reclamação em estado pendente. O utilizador também já selecionou a atualização que quer cancelar.</w:t>
+        <w:t xml:space="preserve">O utilizador está validado e identificado no sistema e detém de alguma reclamação em estado pendente. O utilizador também já selecionou a </w:t>
+      </w:r>
+      <w:r>
+        <w:rPr>
+          <w:rFonts w:asciiTheme="minorHAnsi" w:hAnsiTheme="minorHAnsi" w:cstheme="minorHAnsi"/>
+          <w:bCs/>
+          <w:sz w:val="22"/>
+          <w:szCs w:val="22"/>
+        </w:rPr>
+        <w:t>que</w:t>
+      </w:r>
+      <w:r>
+        <w:rPr>
+          <w:rFonts w:asciiTheme="minorHAnsi" w:hAnsiTheme="minorHAnsi" w:cstheme="minorHAnsi"/>
+          <w:bCs/>
+          <w:sz w:val="22"/>
+          <w:szCs w:val="22"/>
+        </w:rPr>
+        <w:t xml:space="preserve"> quer cancelar.</w:t>
       </w:r>
     </w:p>
     <w:p>
@@ -7306,6 +7330,632 @@
     </w:p>
     <w:p>
       <w:pPr>
+        <w:spacing w:line="259" w:lineRule="auto"/>
+        <w:rPr>
+          <w:rFonts w:cstheme="minorHAnsi"/>
+          <w:bCs/>
+        </w:rPr>
+      </w:pPr>
+      <w:r>
+        <w:rPr>
+          <w:rFonts w:cstheme="minorHAnsi"/>
+          <w:bCs/>
+        </w:rPr>
+        <w:br w:type="page"/>
+      </w:r>
+    </w:p>
+    <w:p>
+      <w:pPr>
+        <w:pStyle w:val="Standard"/>
+        <w:pageBreakBefore/>
+        <w:rPr>
+          <w:rFonts w:asciiTheme="minorHAnsi" w:hAnsiTheme="minorHAnsi" w:cstheme="minorHAnsi"/>
+          <w:bCs/>
+          <w:sz w:val="22"/>
+          <w:szCs w:val="22"/>
+        </w:rPr>
+      </w:pPr>
+      <w:r>
+        <w:rPr>
+          <w:rFonts w:asciiTheme="minorHAnsi" w:hAnsiTheme="minorHAnsi" w:cstheme="minorHAnsi"/>
+          <w:b/>
+          <w:bCs/>
+          <w:sz w:val="22"/>
+          <w:szCs w:val="22"/>
+        </w:rPr>
+        <w:lastRenderedPageBreak/>
+        <w:t xml:space="preserve">Caso de uso: </w:t>
+      </w:r>
+      <w:r>
+        <w:rPr>
+          <w:rFonts w:asciiTheme="minorHAnsi" w:hAnsiTheme="minorHAnsi" w:cstheme="minorHAnsi"/>
+          <w:bCs/>
+          <w:sz w:val="22"/>
+          <w:szCs w:val="22"/>
+        </w:rPr>
+        <w:t>Editar reclamações pendentes</w:t>
+      </w:r>
+    </w:p>
+    <w:p>
+      <w:pPr>
+        <w:pStyle w:val="Standard"/>
+        <w:rPr>
+          <w:rFonts w:asciiTheme="minorHAnsi" w:hAnsiTheme="minorHAnsi" w:cstheme="minorHAnsi"/>
+          <w:bCs/>
+          <w:sz w:val="22"/>
+          <w:szCs w:val="22"/>
+        </w:rPr>
+      </w:pPr>
+      <w:r>
+        <w:rPr>
+          <w:rFonts w:asciiTheme="minorHAnsi" w:hAnsiTheme="minorHAnsi" w:cstheme="minorHAnsi"/>
+          <w:b/>
+          <w:bCs/>
+          <w:sz w:val="22"/>
+          <w:szCs w:val="22"/>
+        </w:rPr>
+        <w:t xml:space="preserve">Domínio: </w:t>
+      </w:r>
+      <w:r>
+        <w:rPr>
+          <w:rFonts w:asciiTheme="minorHAnsi" w:hAnsiTheme="minorHAnsi" w:cstheme="minorHAnsi"/>
+          <w:b/>
+          <w:bCs/>
+          <w:sz w:val="22"/>
+          <w:szCs w:val="22"/>
+        </w:rPr>
+        <w:t xml:space="preserve"> </w:t>
+      </w:r>
+      <w:r>
+        <w:rPr>
+          <w:rFonts w:asciiTheme="minorHAnsi" w:hAnsiTheme="minorHAnsi" w:cstheme="minorHAnsi"/>
+          <w:bCs/>
+          <w:sz w:val="22"/>
+          <w:szCs w:val="22"/>
+        </w:rPr>
+        <w:t>Sistema</w:t>
+      </w:r>
+    </w:p>
+    <w:p>
+      <w:pPr>
+        <w:pStyle w:val="Standard"/>
+        <w:rPr>
+          <w:rFonts w:asciiTheme="minorHAnsi" w:hAnsiTheme="minorHAnsi" w:cstheme="minorHAnsi"/>
+          <w:bCs/>
+          <w:sz w:val="22"/>
+          <w:szCs w:val="22"/>
+        </w:rPr>
+      </w:pPr>
+      <w:r>
+        <w:rPr>
+          <w:rFonts w:asciiTheme="minorHAnsi" w:hAnsiTheme="minorHAnsi" w:cstheme="minorHAnsi"/>
+          <w:b/>
+          <w:bCs/>
+          <w:sz w:val="22"/>
+          <w:szCs w:val="22"/>
+        </w:rPr>
+        <w:t xml:space="preserve">Nível: </w:t>
+      </w:r>
+      <w:r>
+        <w:rPr>
+          <w:rFonts w:asciiTheme="minorHAnsi" w:hAnsiTheme="minorHAnsi" w:cstheme="minorHAnsi"/>
+          <w:bCs/>
+          <w:sz w:val="22"/>
+          <w:szCs w:val="22"/>
+        </w:rPr>
+        <w:t>Objetivo-do-Utilizador</w:t>
+      </w:r>
+    </w:p>
+    <w:p>
+      <w:pPr>
+        <w:pStyle w:val="Standard"/>
+        <w:rPr>
+          <w:rFonts w:asciiTheme="minorHAnsi" w:hAnsiTheme="minorHAnsi" w:cstheme="minorHAnsi"/>
+          <w:bCs/>
+          <w:sz w:val="22"/>
+          <w:szCs w:val="22"/>
+        </w:rPr>
+      </w:pPr>
+      <w:r>
+        <w:rPr>
+          <w:rFonts w:asciiTheme="minorHAnsi" w:hAnsiTheme="minorHAnsi" w:cstheme="minorHAnsi"/>
+          <w:b/>
+          <w:bCs/>
+          <w:sz w:val="22"/>
+          <w:szCs w:val="22"/>
+        </w:rPr>
+        <w:t xml:space="preserve">Actor Primário: </w:t>
+      </w:r>
+      <w:r>
+        <w:rPr>
+          <w:rFonts w:asciiTheme="minorHAnsi" w:hAnsiTheme="minorHAnsi" w:cstheme="minorHAnsi"/>
+          <w:bCs/>
+          <w:sz w:val="22"/>
+          <w:szCs w:val="22"/>
+        </w:rPr>
+        <w:t>Utilizador</w:t>
+      </w:r>
+    </w:p>
+    <w:p>
+      <w:pPr>
+        <w:pStyle w:val="Standard"/>
+        <w:rPr>
+          <w:rFonts w:asciiTheme="minorHAnsi" w:hAnsiTheme="minorHAnsi" w:cstheme="minorHAnsi"/>
+          <w:b/>
+          <w:bCs/>
+          <w:sz w:val="22"/>
+          <w:szCs w:val="22"/>
+        </w:rPr>
+      </w:pPr>
+      <w:r>
+        <w:rPr>
+          <w:rFonts w:asciiTheme="minorHAnsi" w:hAnsiTheme="minorHAnsi" w:cstheme="minorHAnsi"/>
+          <w:b/>
+          <w:bCs/>
+          <w:sz w:val="22"/>
+          <w:szCs w:val="22"/>
+        </w:rPr>
+        <w:t>Partes Interessadas &amp; Interesses:</w:t>
+      </w:r>
+      <w:r>
+        <w:rPr>
+          <w:rFonts w:asciiTheme="minorHAnsi" w:hAnsiTheme="minorHAnsi" w:cstheme="minorHAnsi"/>
+          <w:b/>
+          <w:bCs/>
+          <w:sz w:val="22"/>
+          <w:szCs w:val="22"/>
+        </w:rPr>
+        <w:t xml:space="preserve"> </w:t>
+      </w:r>
+      <w:r>
+        <w:rPr>
+          <w:rFonts w:asciiTheme="minorHAnsi" w:hAnsiTheme="minorHAnsi" w:cstheme="minorHAnsi"/>
+          <w:b/>
+          <w:bCs/>
+          <w:sz w:val="22"/>
+          <w:szCs w:val="22"/>
+        </w:rPr>
+        <w:t xml:space="preserve"> </w:t>
+      </w:r>
+      <w:r>
+        <w:rPr>
+          <w:rFonts w:asciiTheme="minorHAnsi" w:hAnsiTheme="minorHAnsi" w:cstheme="minorHAnsi"/>
+          <w:sz w:val="22"/>
+          <w:szCs w:val="22"/>
+        </w:rPr>
+        <w:t>Habitantes de uma cidade, c</w:t>
+      </w:r>
+      <w:r>
+        <w:rPr>
+          <w:rFonts w:asciiTheme="minorHAnsi" w:hAnsiTheme="minorHAnsi" w:cstheme="minorHAnsi"/>
+          <w:sz w:val="22"/>
+          <w:szCs w:val="22"/>
+        </w:rPr>
+        <w:t>âma</w:t>
+      </w:r>
+      <w:r>
+        <w:rPr>
+          <w:rFonts w:asciiTheme="minorHAnsi" w:hAnsiTheme="minorHAnsi" w:cstheme="minorHAnsi"/>
+          <w:sz w:val="22"/>
+          <w:szCs w:val="22"/>
+        </w:rPr>
+        <w:t>ra local, entidades trabalhadoras</w:t>
+      </w:r>
+    </w:p>
+    <w:p>
+      <w:pPr>
+        <w:pStyle w:val="Standard"/>
+        <w:rPr>
+          <w:rFonts w:asciiTheme="minorHAnsi" w:hAnsiTheme="minorHAnsi" w:cstheme="minorHAnsi"/>
+          <w:bCs/>
+          <w:sz w:val="22"/>
+          <w:szCs w:val="22"/>
+        </w:rPr>
+      </w:pPr>
+      <w:r>
+        <w:rPr>
+          <w:rFonts w:asciiTheme="minorHAnsi" w:hAnsiTheme="minorHAnsi" w:cstheme="minorHAnsi"/>
+          <w:b/>
+          <w:bCs/>
+          <w:sz w:val="22"/>
+          <w:szCs w:val="22"/>
+        </w:rPr>
+        <w:t xml:space="preserve">Pré-condição: </w:t>
+      </w:r>
+      <w:r>
+        <w:rPr>
+          <w:rFonts w:asciiTheme="minorHAnsi" w:hAnsiTheme="minorHAnsi" w:cstheme="minorHAnsi"/>
+          <w:bCs/>
+          <w:sz w:val="22"/>
+          <w:szCs w:val="22"/>
+        </w:rPr>
+        <w:t>O utilizador está validado e identificado no sistema e detém de alguma reclamação em estado pendente. O utilizador também já selecionou a que quer editar.</w:t>
+      </w:r>
+    </w:p>
+    <w:p>
+      <w:pPr>
+        <w:pStyle w:val="Standard"/>
+        <w:rPr>
+          <w:rFonts w:asciiTheme="minorHAnsi" w:hAnsiTheme="minorHAnsi" w:cstheme="minorHAnsi"/>
+          <w:sz w:val="22"/>
+          <w:szCs w:val="22"/>
+        </w:rPr>
+      </w:pPr>
+      <w:r>
+        <w:rPr>
+          <w:rFonts w:asciiTheme="minorHAnsi" w:hAnsiTheme="minorHAnsi" w:cstheme="minorHAnsi"/>
+          <w:b/>
+          <w:bCs/>
+          <w:sz w:val="22"/>
+          <w:szCs w:val="22"/>
+        </w:rPr>
+        <w:t xml:space="preserve">Garantia de Sucesso:  </w:t>
+      </w:r>
+      <w:r>
+        <w:rPr>
+          <w:rFonts w:asciiTheme="minorHAnsi" w:hAnsiTheme="minorHAnsi" w:cstheme="minorHAnsi"/>
+          <w:bCs/>
+          <w:sz w:val="22"/>
+          <w:szCs w:val="22"/>
+        </w:rPr>
+        <w:t>O utilizador regista um pedido.</w:t>
+      </w:r>
+    </w:p>
+    <w:p>
+      <w:pPr>
+        <w:pStyle w:val="Standard"/>
+        <w:rPr>
+          <w:rFonts w:asciiTheme="minorHAnsi" w:hAnsiTheme="minorHAnsi" w:cstheme="minorHAnsi"/>
+          <w:bCs/>
+          <w:sz w:val="22"/>
+          <w:szCs w:val="22"/>
+        </w:rPr>
+      </w:pPr>
+      <w:r>
+        <w:rPr>
+          <w:rFonts w:asciiTheme="minorHAnsi" w:hAnsiTheme="minorHAnsi" w:cstheme="minorHAnsi"/>
+          <w:b/>
+          <w:bCs/>
+          <w:sz w:val="22"/>
+          <w:szCs w:val="22"/>
+        </w:rPr>
+        <w:t xml:space="preserve">Iniciador: </w:t>
+      </w:r>
+      <w:r>
+        <w:rPr>
+          <w:rFonts w:asciiTheme="minorHAnsi" w:hAnsiTheme="minorHAnsi" w:cstheme="minorHAnsi"/>
+          <w:bCs/>
+          <w:sz w:val="22"/>
+          <w:szCs w:val="22"/>
+        </w:rPr>
+        <w:t>Utilizador</w:t>
+      </w:r>
+    </w:p>
+    <w:p>
+      <w:pPr>
+        <w:pStyle w:val="Standard"/>
+        <w:rPr>
+          <w:rFonts w:asciiTheme="minorHAnsi" w:hAnsiTheme="minorHAnsi" w:cstheme="minorHAnsi"/>
+          <w:sz w:val="22"/>
+          <w:szCs w:val="22"/>
+        </w:rPr>
+      </w:pPr>
+    </w:p>
+    <w:p>
+      <w:pPr>
+        <w:pStyle w:val="Standard"/>
+        <w:rPr>
+          <w:rFonts w:asciiTheme="minorHAnsi" w:hAnsiTheme="minorHAnsi" w:cstheme="minorHAnsi"/>
+          <w:b/>
+          <w:bCs/>
+          <w:sz w:val="22"/>
+          <w:szCs w:val="22"/>
+        </w:rPr>
+      </w:pPr>
+      <w:r>
+        <w:rPr>
+          <w:rFonts w:asciiTheme="minorHAnsi" w:hAnsiTheme="minorHAnsi" w:cstheme="minorHAnsi"/>
+          <w:b/>
+          <w:bCs/>
+          <w:sz w:val="22"/>
+          <w:szCs w:val="22"/>
+        </w:rPr>
+        <w:t>Cenário Principal de Sucesso</w:t>
+      </w:r>
+    </w:p>
+    <w:p>
+      <w:pPr>
+        <w:pStyle w:val="Standard"/>
+        <w:numPr>
+          <w:ilvl w:val="1"/>
+          <w:numId w:val="19"/>
+        </w:numPr>
+        <w:rPr>
+          <w:rFonts w:asciiTheme="minorHAnsi" w:hAnsiTheme="minorHAnsi" w:cstheme="minorHAnsi"/>
+          <w:sz w:val="22"/>
+          <w:szCs w:val="22"/>
+        </w:rPr>
+      </w:pPr>
+      <w:r>
+        <w:rPr>
+          <w:rFonts w:asciiTheme="minorHAnsi" w:hAnsiTheme="minorHAnsi" w:cstheme="minorHAnsi"/>
+          <w:sz w:val="22"/>
+          <w:szCs w:val="22"/>
+        </w:rPr>
+        <w:t>O utilizador inicia o processo de alteração de uma reclamação.</w:t>
+      </w:r>
+    </w:p>
+    <w:p>
+      <w:pPr>
+        <w:pStyle w:val="Standard"/>
+        <w:numPr>
+          <w:ilvl w:val="1"/>
+          <w:numId w:val="19"/>
+        </w:numPr>
+        <w:rPr>
+          <w:rFonts w:asciiTheme="minorHAnsi" w:hAnsiTheme="minorHAnsi" w:cstheme="minorHAnsi"/>
+          <w:sz w:val="22"/>
+          <w:szCs w:val="22"/>
+        </w:rPr>
+      </w:pPr>
+      <w:r>
+        <w:rPr>
+          <w:rFonts w:asciiTheme="minorHAnsi" w:hAnsiTheme="minorHAnsi" w:cstheme="minorHAnsi"/>
+          <w:sz w:val="22"/>
+          <w:szCs w:val="22"/>
+        </w:rPr>
+        <w:t>O sistema pergunta confirma se o utilizador quer editar a sua reclamação.</w:t>
+      </w:r>
+    </w:p>
+    <w:p>
+      <w:pPr>
+        <w:pStyle w:val="Standard"/>
+        <w:numPr>
+          <w:ilvl w:val="1"/>
+          <w:numId w:val="19"/>
+        </w:numPr>
+        <w:rPr>
+          <w:rFonts w:asciiTheme="minorHAnsi" w:hAnsiTheme="minorHAnsi" w:cstheme="minorHAnsi"/>
+          <w:sz w:val="22"/>
+          <w:szCs w:val="22"/>
+        </w:rPr>
+      </w:pPr>
+      <w:r>
+        <w:rPr>
+          <w:rFonts w:asciiTheme="minorHAnsi" w:hAnsiTheme="minorHAnsi" w:cstheme="minorHAnsi"/>
+          <w:sz w:val="22"/>
+          <w:szCs w:val="22"/>
+        </w:rPr>
+        <w:t>O utilizador confirma o facto.</w:t>
+      </w:r>
+    </w:p>
+    <w:p>
+      <w:pPr>
+        <w:pStyle w:val="Standard"/>
+        <w:numPr>
+          <w:ilvl w:val="1"/>
+          <w:numId w:val="19"/>
+        </w:numPr>
+        <w:rPr>
+          <w:rFonts w:asciiTheme="minorHAnsi" w:hAnsiTheme="minorHAnsi" w:cstheme="minorHAnsi"/>
+          <w:sz w:val="22"/>
+          <w:szCs w:val="22"/>
+        </w:rPr>
+      </w:pPr>
+      <w:r>
+        <w:rPr>
+          <w:rFonts w:asciiTheme="minorHAnsi" w:hAnsiTheme="minorHAnsi" w:cstheme="minorHAnsi"/>
+          <w:sz w:val="22"/>
+          <w:szCs w:val="22"/>
+        </w:rPr>
+        <w:t>O sistema atualiza o pedido.</w:t>
+      </w:r>
+    </w:p>
+    <w:p>
+      <w:pPr>
+        <w:pStyle w:val="Standard"/>
+        <w:rPr>
+          <w:rFonts w:asciiTheme="minorHAnsi" w:hAnsiTheme="minorHAnsi" w:cstheme="minorHAnsi"/>
+          <w:sz w:val="22"/>
+          <w:szCs w:val="22"/>
+        </w:rPr>
+      </w:pPr>
+    </w:p>
+    <w:p>
+      <w:pPr>
+        <w:pStyle w:val="Standard"/>
+        <w:rPr>
+          <w:rFonts w:asciiTheme="minorHAnsi" w:hAnsiTheme="minorHAnsi" w:cstheme="minorHAnsi"/>
+          <w:b/>
+          <w:bCs/>
+          <w:sz w:val="22"/>
+          <w:szCs w:val="22"/>
+        </w:rPr>
+      </w:pPr>
+      <w:r>
+        <w:rPr>
+          <w:rFonts w:asciiTheme="minorHAnsi" w:hAnsiTheme="minorHAnsi" w:cstheme="minorHAnsi"/>
+          <w:b/>
+          <w:bCs/>
+          <w:sz w:val="22"/>
+          <w:szCs w:val="22"/>
+        </w:rPr>
+        <w:t>Extensões</w:t>
+      </w:r>
+    </w:p>
+    <w:p>
+      <w:pPr>
+        <w:pStyle w:val="Standard"/>
+        <w:rPr>
+          <w:rFonts w:asciiTheme="minorHAnsi" w:hAnsiTheme="minorHAnsi" w:cstheme="minorHAnsi"/>
+          <w:bCs/>
+          <w:sz w:val="22"/>
+          <w:szCs w:val="22"/>
+        </w:rPr>
+      </w:pPr>
+      <w:r>
+        <w:rPr>
+          <w:rFonts w:asciiTheme="minorHAnsi" w:hAnsiTheme="minorHAnsi" w:cstheme="minorHAnsi"/>
+          <w:bCs/>
+          <w:sz w:val="22"/>
+          <w:szCs w:val="22"/>
+        </w:rPr>
+        <w:t>3. a) O utilizador não pretende editar o seu pedido</w:t>
+      </w:r>
+    </w:p>
+    <w:p>
+      <w:pPr>
+        <w:pStyle w:val="Standard"/>
+        <w:numPr>
+          <w:ilvl w:val="0"/>
+          <w:numId w:val="20"/>
+        </w:numPr>
+        <w:rPr>
+          <w:rFonts w:asciiTheme="minorHAnsi" w:hAnsiTheme="minorHAnsi" w:cstheme="minorHAnsi"/>
+          <w:bCs/>
+          <w:sz w:val="22"/>
+          <w:szCs w:val="22"/>
+        </w:rPr>
+      </w:pPr>
+      <w:r>
+        <w:rPr>
+          <w:rFonts w:asciiTheme="minorHAnsi" w:hAnsiTheme="minorHAnsi" w:cstheme="minorHAnsi"/>
+          <w:bCs/>
+          <w:sz w:val="22"/>
+          <w:szCs w:val="22"/>
+        </w:rPr>
+        <w:t>O utilizador não confirma o pedido de alteração do seu pedido.</w:t>
+      </w:r>
+    </w:p>
+    <w:p>
+      <w:pPr>
+        <w:pStyle w:val="Standard"/>
+        <w:numPr>
+          <w:ilvl w:val="0"/>
+          <w:numId w:val="20"/>
+        </w:numPr>
+        <w:rPr>
+          <w:rFonts w:asciiTheme="minorHAnsi" w:hAnsiTheme="minorHAnsi" w:cstheme="minorHAnsi"/>
+          <w:bCs/>
+          <w:sz w:val="22"/>
+          <w:szCs w:val="22"/>
+        </w:rPr>
+      </w:pPr>
+      <w:r>
+        <w:rPr>
+          <w:rFonts w:asciiTheme="minorHAnsi" w:hAnsiTheme="minorHAnsi" w:cstheme="minorHAnsi"/>
+          <w:bCs/>
+          <w:sz w:val="22"/>
+          <w:szCs w:val="22"/>
+        </w:rPr>
+        <w:t>O sistema cancela a operação, alerta o utilizador e redireciona-o para outra página do sistema.</w:t>
+      </w:r>
+    </w:p>
+    <w:p>
+      <w:pPr>
+        <w:pStyle w:val="Standard"/>
+        <w:rPr>
+          <w:rFonts w:asciiTheme="minorHAnsi" w:hAnsiTheme="minorHAnsi" w:cstheme="minorHAnsi"/>
+          <w:bCs/>
+          <w:sz w:val="22"/>
+          <w:szCs w:val="22"/>
+        </w:rPr>
+      </w:pPr>
+    </w:p>
+    <w:p>
+      <w:pPr>
+        <w:pStyle w:val="Standard"/>
+        <w:rPr>
+          <w:rFonts w:asciiTheme="minorHAnsi" w:hAnsiTheme="minorHAnsi" w:cstheme="minorHAnsi"/>
+          <w:bCs/>
+          <w:sz w:val="22"/>
+          <w:szCs w:val="22"/>
+        </w:rPr>
+      </w:pPr>
+      <w:r>
+        <w:rPr>
+          <w:rFonts w:asciiTheme="minorHAnsi" w:hAnsiTheme="minorHAnsi" w:cstheme="minorHAnsi"/>
+          <w:bCs/>
+          <w:sz w:val="22"/>
+          <w:szCs w:val="22"/>
+        </w:rPr>
+        <w:t>4. a) O pedido foi aprovado durante a alteração do pedido</w:t>
+      </w:r>
+    </w:p>
+    <w:p>
+      <w:pPr>
+        <w:pStyle w:val="Standard"/>
+        <w:numPr>
+          <w:ilvl w:val="0"/>
+          <w:numId w:val="21"/>
+        </w:numPr>
+        <w:rPr>
+          <w:rFonts w:asciiTheme="minorHAnsi" w:hAnsiTheme="minorHAnsi" w:cstheme="minorHAnsi"/>
+          <w:bCs/>
+          <w:sz w:val="22"/>
+          <w:szCs w:val="22"/>
+        </w:rPr>
+      </w:pPr>
+      <w:r>
+        <w:rPr>
+          <w:rFonts w:asciiTheme="minorHAnsi" w:hAnsiTheme="minorHAnsi" w:cstheme="minorHAnsi"/>
+          <w:bCs/>
+          <w:sz w:val="22"/>
+          <w:szCs w:val="22"/>
+        </w:rPr>
+        <w:t>O sistema confirma se o estado do atual do pedido é igual ao correspondente na base de dados.</w:t>
+      </w:r>
+    </w:p>
+    <w:p>
+      <w:pPr>
+        <w:pStyle w:val="Standard"/>
+        <w:numPr>
+          <w:ilvl w:val="0"/>
+          <w:numId w:val="21"/>
+        </w:numPr>
+        <w:rPr>
+          <w:rFonts w:asciiTheme="minorHAnsi" w:hAnsiTheme="minorHAnsi" w:cstheme="minorHAnsi"/>
+          <w:bCs/>
+          <w:sz w:val="22"/>
+          <w:szCs w:val="22"/>
+        </w:rPr>
+      </w:pPr>
+      <w:r>
+        <w:rPr>
+          <w:rFonts w:asciiTheme="minorHAnsi" w:hAnsiTheme="minorHAnsi" w:cstheme="minorHAnsi"/>
+          <w:bCs/>
+          <w:sz w:val="22"/>
+          <w:szCs w:val="22"/>
+        </w:rPr>
+        <w:t>O sistema deteta uma alteração.</w:t>
+      </w:r>
+    </w:p>
+    <w:p>
+      <w:pPr>
+        <w:pStyle w:val="Standard"/>
+        <w:numPr>
+          <w:ilvl w:val="0"/>
+          <w:numId w:val="21"/>
+        </w:numPr>
+        <w:rPr>
+          <w:rFonts w:asciiTheme="minorHAnsi" w:hAnsiTheme="minorHAnsi" w:cstheme="minorHAnsi"/>
+          <w:bCs/>
+          <w:sz w:val="22"/>
+          <w:szCs w:val="22"/>
+        </w:rPr>
+      </w:pPr>
+      <w:r>
+        <w:rPr>
+          <w:rFonts w:asciiTheme="minorHAnsi" w:hAnsiTheme="minorHAnsi" w:cstheme="minorHAnsi"/>
+          <w:bCs/>
+          <w:sz w:val="22"/>
+          <w:szCs w:val="22"/>
+        </w:rPr>
+        <w:t>O sistema ignora alteração do estado do pedido e cancela o mesmo de qualquer forma.</w:t>
+      </w:r>
+    </w:p>
+    <w:p>
+      <w:pPr>
         <w:rPr>
           <w:rFonts w:eastAsia="Noto Sans CJK SC Regular" w:cstheme="minorHAnsi"/>
           <w:bCs/>
@@ -7313,13 +7963,6 @@
           <w:lang w:eastAsia="zh-CN" w:bidi="hi-IN"/>
         </w:rPr>
       </w:pPr>
-      <w:r>
-        <w:rPr>
-          <w:rFonts w:cstheme="minorHAnsi"/>
-          <w:bCs/>
-        </w:rPr>
-        <w:br w:type="page"/>
-      </w:r>
     </w:p>
     <w:p>
       <w:pPr>
@@ -10065,7 +10708,25 @@
           <w:sz w:val="22"/>
           <w:szCs w:val="22"/>
         </w:rPr>
-        <w:t>5. a) O administrador suspende o utilizador</w:t>
+        <w:t xml:space="preserve">5. a) O administrador </w:t>
+      </w:r>
+      <w:r>
+        <w:rPr>
+          <w:rFonts w:asciiTheme="minorHAnsi" w:hAnsiTheme="minorHAnsi" w:cstheme="minorHAnsi"/>
+          <w:bCs/>
+          <w:sz w:val="22"/>
+          <w:szCs w:val="22"/>
+        </w:rPr>
+        <w:t>desativa</w:t>
+      </w:r>
+      <w:r>
+        <w:rPr>
+          <w:rFonts w:asciiTheme="minorHAnsi" w:hAnsiTheme="minorHAnsi" w:cstheme="minorHAnsi"/>
+          <w:bCs/>
+          <w:sz w:val="22"/>
+          <w:szCs w:val="22"/>
+        </w:rPr>
+        <w:t xml:space="preserve"> o utilizador</w:t>
       </w:r>
     </w:p>
     <w:p>
@@ -10089,7 +10750,16 @@
           <w:sz w:val="22"/>
           <w:szCs w:val="22"/>
         </w:rPr>
-        <w:t>O administrador decide uma data a dar à suspensão</w:t>
+        <w:t>O administrador confirma</w:t>
+      </w:r>
+      <w:r>
+        <w:rPr>
+          <w:rFonts w:asciiTheme="minorHAnsi" w:hAnsiTheme="minorHAnsi" w:cstheme="minorHAnsi"/>
+          <w:bCs/>
+          <w:sz w:val="22"/>
+          <w:szCs w:val="22"/>
+        </w:rPr>
+        <w:t>.</w:t>
       </w:r>
     </w:p>
     <w:p>
@@ -10113,87 +10783,35 @@
           <w:sz w:val="22"/>
           <w:szCs w:val="22"/>
         </w:rPr>
-        <w:t>O administrador confirma a suspensão</w:t>
-      </w:r>
-    </w:p>
-    <w:p>
-      <w:pPr>
-        <w:pStyle w:val="Standard"/>
-        <w:numPr>
-          <w:ilvl w:val="0"/>
-          <w:numId w:val="34"/>
-        </w:numPr>
-        <w:rPr>
-          <w:rFonts w:asciiTheme="minorHAnsi" w:hAnsiTheme="minorHAnsi" w:cstheme="minorHAnsi"/>
-          <w:bCs/>
-          <w:sz w:val="22"/>
-          <w:szCs w:val="22"/>
-        </w:rPr>
-      </w:pPr>
-      <w:r>
-        <w:rPr>
-          <w:rFonts w:asciiTheme="minorHAnsi" w:hAnsiTheme="minorHAnsi" w:cstheme="minorHAnsi"/>
-          <w:bCs/>
-          <w:sz w:val="22"/>
-          <w:szCs w:val="22"/>
-        </w:rPr>
-        <w:t>O sistema recebe a confirmação da suspensão e guarda os dados.</w:t>
-      </w:r>
-    </w:p>
-    <w:p>
-      <w:pPr>
-        <w:pStyle w:val="Standard"/>
-        <w:rPr>
-          <w:rFonts w:asciiTheme="minorHAnsi" w:hAnsiTheme="minorHAnsi" w:cstheme="minorHAnsi"/>
-          <w:bCs/>
-          <w:sz w:val="22"/>
-          <w:szCs w:val="22"/>
-        </w:rPr>
-      </w:pPr>
-      <w:r>
-        <w:rPr>
-          <w:rFonts w:asciiTheme="minorHAnsi" w:hAnsiTheme="minorHAnsi" w:cstheme="minorHAnsi"/>
-          <w:bCs/>
-          <w:sz w:val="22"/>
-          <w:szCs w:val="22"/>
-        </w:rPr>
-        <w:t>5. b) O administrador bane a conta do utilizador</w:t>
-      </w:r>
-    </w:p>
-    <w:p>
-      <w:pPr>
-        <w:pStyle w:val="Standard"/>
-        <w:numPr>
-          <w:ilvl w:val="0"/>
-          <w:numId w:val="35"/>
-        </w:numPr>
-        <w:rPr>
-          <w:rFonts w:asciiTheme="minorHAnsi" w:hAnsiTheme="minorHAnsi" w:cstheme="minorHAnsi"/>
-          <w:bCs/>
-          <w:sz w:val="22"/>
-          <w:szCs w:val="22"/>
-        </w:rPr>
-      </w:pPr>
-      <w:r>
-        <w:rPr>
-          <w:rFonts w:asciiTheme="minorHAnsi" w:hAnsiTheme="minorHAnsi" w:cstheme="minorHAnsi"/>
-          <w:bCs/>
-          <w:sz w:val="22"/>
-          <w:szCs w:val="22"/>
-        </w:rPr>
-        <w:t>O sistema recebe a confirmação da suspensão e guarda os dados.</w:t>
-      </w:r>
-    </w:p>
-    <w:p>
-      <w:pPr>
-        <w:pStyle w:val="Standard"/>
-        <w:rPr>
-          <w:rFonts w:asciiTheme="minorHAnsi" w:hAnsiTheme="minorHAnsi" w:cstheme="minorHAnsi"/>
-          <w:bCs/>
-          <w:sz w:val="22"/>
-          <w:szCs w:val="22"/>
-        </w:rPr>
-      </w:pPr>
+        <w:t xml:space="preserve">O sistema recebe a confirmação da </w:t>
+      </w:r>
+      <w:r>
+        <w:rPr>
+          <w:rFonts w:asciiTheme="minorHAnsi" w:hAnsiTheme="minorHAnsi" w:cstheme="minorHAnsi"/>
+          <w:bCs/>
+          <w:sz w:val="22"/>
+          <w:szCs w:val="22"/>
+        </w:rPr>
+        <w:t>desativação</w:t>
+      </w:r>
+      <w:r>
+        <w:rPr>
+          <w:rFonts w:asciiTheme="minorHAnsi" w:hAnsiTheme="minorHAnsi" w:cstheme="minorHAnsi"/>
+          <w:bCs/>
+          <w:sz w:val="22"/>
+          <w:szCs w:val="22"/>
+        </w:rPr>
+        <w:t xml:space="preserve"> e guarda os dado</w:t>
+      </w:r>
+      <w:r>
+        <w:rPr>
+          <w:rFonts w:asciiTheme="minorHAnsi" w:hAnsiTheme="minorHAnsi" w:cstheme="minorHAnsi"/>
+          <w:bCs/>
+          <w:sz w:val="22"/>
+          <w:szCs w:val="22"/>
+        </w:rPr>
+        <w:t>s.</w:t>
+      </w:r>
     </w:p>
     <w:p>
       <w:pPr>
@@ -11102,7 +11720,13 @@
         <w:jc w:val="both"/>
       </w:pPr>
       <w:r>
-        <w:t>O administrador altera as informações pretendidas da entidade.</w:t>
+        <w:t xml:space="preserve">O administrador </w:t>
+      </w:r>
+      <w:r>
+        <w:t>toma medidas</w:t>
+      </w:r>
+      <w:r>
+        <w:t xml:space="preserve"> pretendidas da entidade.</w:t>
       </w:r>
     </w:p>
     <w:p>
@@ -11171,7 +11795,25 @@
           <w:sz w:val="22"/>
           <w:szCs w:val="22"/>
         </w:rPr>
-        <w:t>1. a) As informações alteradas entram em conflito com as informações de outras entidades.</w:t>
+        <w:t xml:space="preserve">1. a) </w:t>
+      </w:r>
+      <w:r>
+        <w:rPr>
+          <w:rFonts w:asciiTheme="minorHAnsi" w:hAnsiTheme="minorHAnsi" w:cstheme="minorHAnsi"/>
+          <w:bCs/>
+          <w:sz w:val="22"/>
+          <w:szCs w:val="22"/>
+        </w:rPr>
+        <w:t xml:space="preserve">O administrador desativa </w:t>
+      </w:r>
+      <w:r>
+        <w:rPr>
+          <w:rFonts w:asciiTheme="minorHAnsi" w:hAnsiTheme="minorHAnsi" w:cstheme="minorHAnsi"/>
+          <w:bCs/>
+          <w:sz w:val="22"/>
+          <w:szCs w:val="22"/>
+        </w:rPr>
+        <w:t>a entidade.</w:t>
       </w:r>
     </w:p>
     <w:p>
@@ -11179,7 +11821,7 @@
         <w:pStyle w:val="Standard"/>
         <w:numPr>
           <w:ilvl w:val="0"/>
-          <w:numId w:val="45"/>
+          <w:numId w:val="72"/>
         </w:numPr>
         <w:rPr>
           <w:rFonts w:asciiTheme="minorHAnsi" w:hAnsiTheme="minorHAnsi" w:cstheme="minorHAnsi"/>
@@ -11195,7 +11837,7 @@
           <w:sz w:val="22"/>
           <w:szCs w:val="22"/>
         </w:rPr>
-        <w:t>O sistema indica o problema ao administrador.</w:t>
+        <w:t>O administrador confirma.</w:t>
       </w:r>
     </w:p>
     <w:p>
@@ -11203,7 +11845,7 @@
         <w:pStyle w:val="Standard"/>
         <w:numPr>
           <w:ilvl w:val="0"/>
-          <w:numId w:val="45"/>
+          <w:numId w:val="72"/>
         </w:numPr>
         <w:rPr>
           <w:rFonts w:asciiTheme="minorHAnsi" w:hAnsiTheme="minorHAnsi" w:cstheme="minorHAnsi"/>
@@ -11219,251 +11861,17 @@
           <w:sz w:val="22"/>
           <w:szCs w:val="22"/>
         </w:rPr>
-        <w:t>O administrador altera as informações introduzidas de forma a resolver o problema.</w:t>
-      </w:r>
-    </w:p>
-    <w:p>
-      <w:pPr>
-        <w:pStyle w:val="Standard"/>
-        <w:rPr>
-          <w:rFonts w:asciiTheme="minorHAnsi" w:hAnsiTheme="minorHAnsi" w:cstheme="minorHAnsi"/>
-          <w:bCs/>
-          <w:sz w:val="22"/>
-          <w:szCs w:val="22"/>
-        </w:rPr>
-      </w:pPr>
-    </w:p>
-    <w:p>
-      <w:pPr>
-        <w:pStyle w:val="Standard"/>
-        <w:rPr>
-          <w:rFonts w:asciiTheme="minorHAnsi" w:hAnsiTheme="minorHAnsi" w:cstheme="minorHAnsi"/>
-          <w:bCs/>
-          <w:sz w:val="22"/>
-          <w:szCs w:val="22"/>
-        </w:rPr>
-      </w:pPr>
-      <w:r>
-        <w:rPr>
-          <w:rFonts w:asciiTheme="minorHAnsi" w:hAnsiTheme="minorHAnsi" w:cstheme="minorHAnsi"/>
-          <w:bCs/>
-          <w:sz w:val="22"/>
-          <w:szCs w:val="22"/>
-        </w:rPr>
-        <w:t>1 b) São alteradas as funções atuais da entidade</w:t>
-      </w:r>
-    </w:p>
-    <w:p>
-      <w:pPr>
-        <w:pStyle w:val="Standard"/>
-        <w:rPr>
-          <w:rFonts w:asciiTheme="minorHAnsi" w:hAnsiTheme="minorHAnsi" w:cstheme="minorHAnsi"/>
-          <w:bCs/>
-          <w:sz w:val="22"/>
-          <w:szCs w:val="22"/>
-        </w:rPr>
-      </w:pPr>
-      <w:r>
-        <w:rPr>
-          <w:rFonts w:asciiTheme="minorHAnsi" w:hAnsiTheme="minorHAnsi" w:cstheme="minorHAnsi"/>
-          <w:bCs/>
-          <w:sz w:val="22"/>
-          <w:szCs w:val="22"/>
-        </w:rPr>
-        <w:tab/>
-        <w:t>1. a) Os utilizadores detêm de pedidos ativos</w:t>
-      </w:r>
-    </w:p>
-    <w:p>
-      <w:pPr>
-        <w:pStyle w:val="Standard"/>
-        <w:numPr>
-          <w:ilvl w:val="0"/>
-          <w:numId w:val="46"/>
-        </w:numPr>
-        <w:rPr>
-          <w:rFonts w:asciiTheme="minorHAnsi" w:hAnsiTheme="minorHAnsi" w:cstheme="minorHAnsi"/>
-          <w:bCs/>
-          <w:sz w:val="22"/>
-          <w:szCs w:val="22"/>
-        </w:rPr>
-      </w:pPr>
-      <w:r>
-        <w:rPr>
-          <w:rFonts w:asciiTheme="minorHAnsi" w:hAnsiTheme="minorHAnsi" w:cstheme="minorHAnsi"/>
-          <w:bCs/>
-          <w:sz w:val="22"/>
-          <w:szCs w:val="22"/>
-        </w:rPr>
-        <w:t>O administrador atribui os pedidos ativos a novos utilizadores cuja entidade tem a função correta.</w:t>
-      </w:r>
-    </w:p>
-    <w:p>
-      <w:pPr>
-        <w:pStyle w:val="Standard"/>
-        <w:numPr>
-          <w:ilvl w:val="0"/>
-          <w:numId w:val="46"/>
-        </w:numPr>
-        <w:rPr>
-          <w:rFonts w:asciiTheme="minorHAnsi" w:hAnsiTheme="minorHAnsi" w:cstheme="minorHAnsi"/>
-          <w:bCs/>
-          <w:sz w:val="22"/>
-          <w:szCs w:val="22"/>
-        </w:rPr>
-      </w:pPr>
-      <w:r>
-        <w:rPr>
-          <w:rFonts w:asciiTheme="minorHAnsi" w:hAnsiTheme="minorHAnsi" w:cstheme="minorHAnsi"/>
-          <w:bCs/>
-          <w:sz w:val="22"/>
-          <w:szCs w:val="22"/>
-        </w:rPr>
-        <w:t>O sistema confirma a alteração efetuada.</w:t>
-      </w:r>
-    </w:p>
-    <w:p>
-      <w:pPr>
-        <w:pStyle w:val="Standard"/>
-        <w:ind w:left="720"/>
-        <w:rPr>
-          <w:rFonts w:asciiTheme="minorHAnsi" w:hAnsiTheme="minorHAnsi" w:cstheme="minorHAnsi"/>
-          <w:bCs/>
-          <w:sz w:val="22"/>
-          <w:szCs w:val="22"/>
-        </w:rPr>
-      </w:pPr>
-      <w:r>
-        <w:rPr>
-          <w:rFonts w:asciiTheme="minorHAnsi" w:hAnsiTheme="minorHAnsi" w:cstheme="minorHAnsi"/>
-          <w:bCs/>
-          <w:sz w:val="22"/>
-          <w:szCs w:val="22"/>
-        </w:rPr>
-        <w:t>1. b) Não existem pedidos ativos</w:t>
-      </w:r>
-    </w:p>
-    <w:p>
-      <w:pPr>
-        <w:pStyle w:val="Standard"/>
-        <w:numPr>
-          <w:ilvl w:val="0"/>
-          <w:numId w:val="47"/>
-        </w:numPr>
-        <w:rPr>
-          <w:rFonts w:asciiTheme="minorHAnsi" w:hAnsiTheme="minorHAnsi" w:cstheme="minorHAnsi"/>
-          <w:bCs/>
-          <w:sz w:val="22"/>
-          <w:szCs w:val="22"/>
-        </w:rPr>
-      </w:pPr>
-      <w:r>
-        <w:rPr>
-          <w:rFonts w:asciiTheme="minorHAnsi" w:hAnsiTheme="minorHAnsi" w:cstheme="minorHAnsi"/>
-          <w:bCs/>
-          <w:sz w:val="22"/>
-          <w:szCs w:val="22"/>
-        </w:rPr>
-        <w:t>O sistema confirma a alteração efetuada.</w:t>
-      </w:r>
-    </w:p>
-    <w:p>
-      <w:pPr>
-        <w:pStyle w:val="Standard"/>
-        <w:rPr>
-          <w:rFonts w:asciiTheme="minorHAnsi" w:hAnsiTheme="minorHAnsi" w:cstheme="minorHAnsi"/>
-          <w:bCs/>
-          <w:sz w:val="22"/>
-          <w:szCs w:val="22"/>
-        </w:rPr>
-      </w:pPr>
-    </w:p>
-    <w:p>
-      <w:pPr>
-        <w:pStyle w:val="Standard"/>
-        <w:rPr>
-          <w:rFonts w:asciiTheme="minorHAnsi" w:hAnsiTheme="minorHAnsi" w:cstheme="minorHAnsi"/>
-          <w:bCs/>
-          <w:sz w:val="22"/>
-          <w:szCs w:val="22"/>
-        </w:rPr>
-      </w:pPr>
-      <w:r>
-        <w:rPr>
-          <w:rFonts w:asciiTheme="minorHAnsi" w:hAnsiTheme="minorHAnsi" w:cstheme="minorHAnsi"/>
-          <w:bCs/>
-          <w:sz w:val="22"/>
-          <w:szCs w:val="22"/>
-        </w:rPr>
-        <w:t>2. a) Cancelar processo</w:t>
-      </w:r>
-    </w:p>
-    <w:p>
-      <w:pPr>
-        <w:pStyle w:val="Standard"/>
-        <w:rPr>
-          <w:rFonts w:asciiTheme="minorHAnsi" w:hAnsiTheme="minorHAnsi" w:cstheme="minorHAnsi"/>
-          <w:bCs/>
-          <w:sz w:val="22"/>
-          <w:szCs w:val="22"/>
-        </w:rPr>
-      </w:pPr>
-      <w:r>
-        <w:rPr>
-          <w:rFonts w:asciiTheme="minorHAnsi" w:hAnsiTheme="minorHAnsi" w:cstheme="minorHAnsi"/>
-          <w:bCs/>
-          <w:sz w:val="22"/>
-          <w:szCs w:val="22"/>
-        </w:rPr>
-        <w:tab/>
-        <w:t xml:space="preserve">1. O </w:t>
-      </w:r>
-      <w:r>
-        <w:rPr>
-          <w:rFonts w:asciiTheme="minorHAnsi" w:hAnsiTheme="minorHAnsi" w:cstheme="minorHAnsi"/>
-          <w:bCs/>
-          <w:sz w:val="22"/>
-          <w:szCs w:val="22"/>
-        </w:rPr>
-        <w:t>administrador</w:t>
-      </w:r>
-      <w:bookmarkStart w:id="5" w:name="_GoBack"/>
-      <w:bookmarkEnd w:id="5"/>
-      <w:r>
-        <w:rPr>
-          <w:rFonts w:asciiTheme="minorHAnsi" w:hAnsiTheme="minorHAnsi" w:cstheme="minorHAnsi"/>
-          <w:bCs/>
-          <w:sz w:val="22"/>
-          <w:szCs w:val="22"/>
-        </w:rPr>
-        <w:t xml:space="preserve"> </w:t>
-      </w:r>
-      <w:r>
-        <w:rPr>
-          <w:rFonts w:asciiTheme="minorHAnsi" w:hAnsiTheme="minorHAnsi" w:cstheme="minorHAnsi"/>
-          <w:bCs/>
-          <w:sz w:val="22"/>
-          <w:szCs w:val="22"/>
-        </w:rPr>
-        <w:t xml:space="preserve">volta ao menu anterior </w:t>
-      </w:r>
-      <w:r>
-        <w:rPr>
-          <w:rFonts w:asciiTheme="minorHAnsi" w:hAnsiTheme="minorHAnsi" w:cstheme="minorHAnsi"/>
-          <w:bCs/>
-          <w:sz w:val="22"/>
-          <w:szCs w:val="22"/>
-        </w:rPr>
-        <w:t>sem finalizar o processo de alteração de informações.</w:t>
-      </w:r>
-    </w:p>
-    <w:p>
-      <w:pPr>
-        <w:rPr>
-          <w:rFonts w:eastAsia="Noto Sans CJK SC Regular" w:cstheme="minorHAnsi"/>
-          <w:bCs/>
-          <w:kern w:val="3"/>
-          <w:lang w:eastAsia="zh-CN" w:bidi="hi-IN"/>
+        <w:t>O sistema recebe a confirmação da desativação e guarda os dados.</w:t>
+      </w:r>
+    </w:p>
+    <w:p>
+      <w:pPr>
+        <w:pStyle w:val="Standard"/>
+        <w:rPr>
+          <w:rFonts w:asciiTheme="minorHAnsi" w:hAnsiTheme="minorHAnsi" w:cstheme="minorHAnsi"/>
+          <w:bCs/>
+          <w:sz w:val="22"/>
+          <w:szCs w:val="22"/>
         </w:rPr>
       </w:pPr>
       <w:r>
@@ -12757,7 +13165,7 @@
       <w:pPr>
         <w:pStyle w:val="Ttulo1"/>
       </w:pPr>
-      <w:bookmarkStart w:id="6" w:name="_Toc4013573"/>
+      <w:bookmarkStart w:id="5" w:name="_Toc4013573"/>
       <w:r>
         <w:lastRenderedPageBreak/>
         <w:t>Diagrama de Classes Conceptual</w:t>
@@ -12768,7 +13176,7 @@
           <w:u w:val="single"/>
         </w:rPr>
         <w:drawing>
-          <wp:inline distT="0" distB="0" distL="0" distR="0" wp14:anchorId="47864969" wp14:editId="05BB1AC3">
+          <wp:inline distT="0" distB="0" distL="0" distR="0" wp14:anchorId="2D8C94B1" wp14:editId="05311E4D">
             <wp:extent cx="5725160" cy="3402965"/>
             <wp:effectExtent l="0" t="0" r="8890" b="6985"/>
             <wp:docPr id="4" name="Imagem 4"/>
@@ -12816,18 +13224,18 @@
           </wp:inline>
         </w:drawing>
       </w:r>
+      <w:bookmarkEnd w:id="5"/>
+    </w:p>
+    <w:p/>
+    <w:p>
+      <w:pPr>
+        <w:pStyle w:val="Ttulo1"/>
+      </w:pPr>
+      <w:bookmarkStart w:id="6" w:name="_Toc4013574"/>
+      <w:r>
+        <w:t>Conclusão</w:t>
+      </w:r>
       <w:bookmarkEnd w:id="6"/>
-    </w:p>
-    <w:p/>
-    <w:p>
-      <w:pPr>
-        <w:pStyle w:val="Ttulo1"/>
-      </w:pPr>
-      <w:bookmarkStart w:id="7" w:name="_Toc4013574"/>
-      <w:r>
-        <w:t>Conclusão</w:t>
-      </w:r>
-      <w:bookmarkEnd w:id="7"/>
     </w:p>
     <w:p>
       <w:r>
@@ -12859,7 +13267,7 @@
 </file>
 
 <file path=word/endnotes.xml><?xml version="1.0" encoding="utf-8"?>
-<w:endnotes xmlns:wpc="http://schemas.microsoft.com/office/word/2010/wordprocessingCanvas" xmlns:cx="http://schemas.microsoft.com/office/drawing/2014/chartex" xmlns:cx1="http://schemas.microsoft.com/office/drawing/2015/9/8/chartex" xmlns:cx2="http://schemas.microsoft.com/office/drawing/2015/10/21/chartex" xmlns:cx3="http://schemas.microsoft.com/office/drawing/2016/5/9/chartex" xmlns:cx4="http://schemas.microsoft.com/office/drawing/2016/5/10/chartex" xmlns:cx5="http://schemas.microsoft.com/office/drawing/2016/5/11/chartex" xmlns:cx6="http://schemas.microsoft.com/office/drawing/2016/5/12/chartex" xmlns:cx7="http://schemas.microsoft.com/office/drawing/2016/5/13/chartex" xmlns:cx8="http://schemas.microsoft.com/office/drawing/2016/5/14/chartex" xmlns:mc="http://schemas.openxmlformats.org/markup-compatibility/2006" xmlns:aink="http://schemas.microsoft.com/office/drawing/2016/ink" xmlns:am3d="http://schemas.microsoft.com/office/drawing/2017/model3d" xmlns:o="urn:schemas-microsoft-com:office:office" xmlns:r="http://schemas.openxmlformats.org/officeDocument/2006/relationships" xmlns:m="http://schemas.openxmlformats.org/officeDocument/2006/math" xmlns:v="urn:schemas-microsoft-com:vml" xmlns:wp14="http://schemas.microsoft.com/office/word/2010/wordprocessingDrawing" xmlns:wp="http://schemas.openxmlformats.org/drawingml/2006/wordprocessingDrawing" xmlns:w10="urn:schemas-microsoft-com:office:word" xmlns:w="http://schemas.openxmlformats.org/wordprocessingml/2006/main" xmlns:w14="http://schemas.microsoft.com/office/word/2010/wordml" xmlns:w15="http://schemas.microsoft.com/office/word/2012/wordml" xmlns:w16cid="http://schemas.microsoft.com/office/word/2016/wordml/cid" xmlns:w16se="http://schemas.microsoft.com/office/word/2015/wordml/symex" xmlns:wpg="http://schemas.microsoft.com/office/word/2010/wordprocessingGroup" xmlns:wpi="http://schemas.microsoft.com/office/word/2010/wordprocessingInk" xmlns:wne="http://schemas.microsoft.com/office/word/2006/wordml" xmlns:wps="http://schemas.microsoft.com/office/word/2010/wordprocessingShape" mc:Ignorable="w14 w15 w16se w16cid wp14">
+<w:endnotes xmlns:wpc="http://schemas.microsoft.com/office/word/2010/wordprocessingCanvas" xmlns:cx="http://schemas.microsoft.com/office/drawing/2014/chartex" xmlns:cx1="http://schemas.microsoft.com/office/drawing/2015/9/8/chartex" xmlns:cx2="http://schemas.microsoft.com/office/drawing/2015/10/21/chartex" xmlns:cx3="http://schemas.microsoft.com/office/drawing/2016/5/9/chartex" xmlns:cx4="http://schemas.microsoft.com/office/drawing/2016/5/10/chartex" xmlns:cx5="http://schemas.microsoft.com/office/drawing/2016/5/11/chartex" xmlns:cx6="http://schemas.microsoft.com/office/drawing/2016/5/12/chartex" xmlns:cx7="http://schemas.microsoft.com/office/drawing/2016/5/13/chartex" xmlns:cx8="http://schemas.microsoft.com/office/drawing/2016/5/14/chartex" xmlns:mc="http://schemas.openxmlformats.org/markup-compatibility/2006" xmlns:aink="http://schemas.microsoft.com/office/drawing/2016/ink" xmlns:am3d="http://schemas.microsoft.com/office/drawing/2017/model3d" xmlns:o="urn:schemas-microsoft-com:office:office" xmlns:r="http://schemas.openxmlformats.org/officeDocument/2006/relationships" xmlns:m="http://schemas.openxmlformats.org/officeDocument/2006/math" xmlns:v="urn:schemas-microsoft-com:vml" xmlns:wp14="http://schemas.microsoft.com/office/word/2010/wordprocessingDrawing" xmlns:wp="http://schemas.openxmlformats.org/drawingml/2006/wordprocessingDrawing" xmlns:w10="urn:schemas-microsoft-com:office:word" xmlns:w="http://schemas.openxmlformats.org/wordprocessingml/2006/main" xmlns:w14="http://schemas.microsoft.com/office/word/2010/wordml" xmlns:w15="http://schemas.microsoft.com/office/word/2012/wordml" xmlns:w16cex="http://schemas.microsoft.com/office/word/2018/wordml/cex" xmlns:w16cid="http://schemas.microsoft.com/office/word/2016/wordml/cid" xmlns:w16="http://schemas.microsoft.com/office/word/2018/wordml" xmlns:w16se="http://schemas.microsoft.com/office/word/2015/wordml/symex" xmlns:wpg="http://schemas.microsoft.com/office/word/2010/wordprocessingGroup" xmlns:wpi="http://schemas.microsoft.com/office/word/2010/wordprocessingInk" xmlns:wne="http://schemas.microsoft.com/office/word/2006/wordml" xmlns:wps="http://schemas.microsoft.com/office/word/2010/wordprocessingShape" mc:Ignorable="w14 w15 w16se w16cid w16 w16cex wp14">
   <w:endnote w:type="separator" w:id="-1">
     <w:p>
       <w:pPr>
@@ -12884,7 +13292,7 @@
 </file>
 
 <file path=word/footnotes.xml><?xml version="1.0" encoding="utf-8"?>
-<w:footnotes xmlns:wpc="http://schemas.microsoft.com/office/word/2010/wordprocessingCanvas" xmlns:cx="http://schemas.microsoft.com/office/drawing/2014/chartex" xmlns:cx1="http://schemas.microsoft.com/office/drawing/2015/9/8/chartex" xmlns:cx2="http://schemas.microsoft.com/office/drawing/2015/10/21/chartex" xmlns:cx3="http://schemas.microsoft.com/office/drawing/2016/5/9/chartex" xmlns:cx4="http://schemas.microsoft.com/office/drawing/2016/5/10/chartex" xmlns:cx5="http://schemas.microsoft.com/office/drawing/2016/5/11/chartex" xmlns:cx6="http://schemas.microsoft.com/office/drawing/2016/5/12/chartex" xmlns:cx7="http://schemas.microsoft.com/office/drawing/2016/5/13/chartex" xmlns:cx8="http://schemas.microsoft.com/office/drawing/2016/5/14/chartex" xmlns:mc="http://schemas.openxmlformats.org/markup-compatibility/2006" xmlns:aink="http://schemas.microsoft.com/office/drawing/2016/ink" xmlns:am3d="http://schemas.microsoft.com/office/drawing/2017/model3d" xmlns:o="urn:schemas-microsoft-com:office:office" xmlns:r="http://schemas.openxmlformats.org/officeDocument/2006/relationships" xmlns:m="http://schemas.openxmlformats.org/officeDocument/2006/math" xmlns:v="urn:schemas-microsoft-com:vml" xmlns:wp14="http://schemas.microsoft.com/office/word/2010/wordprocessingDrawing" xmlns:wp="http://schemas.openxmlformats.org/drawingml/2006/wordprocessingDrawing" xmlns:w10="urn:schemas-microsoft-com:office:word" xmlns:w="http://schemas.openxmlformats.org/wordprocessingml/2006/main" xmlns:w14="http://schemas.microsoft.com/office/word/2010/wordml" xmlns:w15="http://schemas.microsoft.com/office/word/2012/wordml" xmlns:w16cid="http://schemas.microsoft.com/office/word/2016/wordml/cid" xmlns:w16se="http://schemas.microsoft.com/office/word/2015/wordml/symex" xmlns:wpg="http://schemas.microsoft.com/office/word/2010/wordprocessingGroup" xmlns:wpi="http://schemas.microsoft.com/office/word/2010/wordprocessingInk" xmlns:wne="http://schemas.microsoft.com/office/word/2006/wordml" xmlns:wps="http://schemas.microsoft.com/office/word/2010/wordprocessingShape" mc:Ignorable="w14 w15 w16se w16cid wp14">
+<w:footnotes xmlns:wpc="http://schemas.microsoft.com/office/word/2010/wordprocessingCanvas" xmlns:cx="http://schemas.microsoft.com/office/drawing/2014/chartex" xmlns:cx1="http://schemas.microsoft.com/office/drawing/2015/9/8/chartex" xmlns:cx2="http://schemas.microsoft.com/office/drawing/2015/10/21/chartex" xmlns:cx3="http://schemas.microsoft.com/office/drawing/2016/5/9/chartex" xmlns:cx4="http://schemas.microsoft.com/office/drawing/2016/5/10/chartex" xmlns:cx5="http://schemas.microsoft.com/office/drawing/2016/5/11/chartex" xmlns:cx6="http://schemas.microsoft.com/office/drawing/2016/5/12/chartex" xmlns:cx7="http://schemas.microsoft.com/office/drawing/2016/5/13/chartex" xmlns:cx8="http://schemas.microsoft.com/office/drawing/2016/5/14/chartex" xmlns:mc="http://schemas.openxmlformats.org/markup-compatibility/2006" xmlns:aink="http://schemas.microsoft.com/office/drawing/2016/ink" xmlns:am3d="http://schemas.microsoft.com/office/drawing/2017/model3d" xmlns:o="urn:schemas-microsoft-com:office:office" xmlns:r="http://schemas.openxmlformats.org/officeDocument/2006/relationships" xmlns:m="http://schemas.openxmlformats.org/officeDocument/2006/math" xmlns:v="urn:schemas-microsoft-com:vml" xmlns:wp14="http://schemas.microsoft.com/office/word/2010/wordprocessingDrawing" xmlns:wp="http://schemas.openxmlformats.org/drawingml/2006/wordprocessingDrawing" xmlns:w10="urn:schemas-microsoft-com:office:word" xmlns:w="http://schemas.openxmlformats.org/wordprocessingml/2006/main" xmlns:w14="http://schemas.microsoft.com/office/word/2010/wordml" xmlns:w15="http://schemas.microsoft.com/office/word/2012/wordml" xmlns:w16cex="http://schemas.microsoft.com/office/word/2018/wordml/cex" xmlns:w16cid="http://schemas.microsoft.com/office/word/2016/wordml/cid" xmlns:w16="http://schemas.microsoft.com/office/word/2018/wordml" xmlns:w16se="http://schemas.microsoft.com/office/word/2015/wordml/symex" xmlns:wpg="http://schemas.microsoft.com/office/word/2010/wordprocessingGroup" xmlns:wpi="http://schemas.microsoft.com/office/word/2010/wordprocessingInk" xmlns:wne="http://schemas.microsoft.com/office/word/2006/wordml" xmlns:wps="http://schemas.microsoft.com/office/word/2010/wordprocessingShape" mc:Ignorable="w14 w15 w16se w16cid w16 w16cex wp14">
   <w:footnote w:type="separator" w:id="-1">
     <w:p>
       <w:pPr>
@@ -12909,7 +13317,7 @@
 </file>
 
 <file path=word/numbering.xml><?xml version="1.0" encoding="utf-8"?>
-<w:numbering xmlns:wpc="http://schemas.microsoft.com/office/word/2010/wordprocessingCanvas" xmlns:cx="http://schemas.microsoft.com/office/drawing/2014/chartex" xmlns:cx1="http://schemas.microsoft.com/office/drawing/2015/9/8/chartex" xmlns:cx2="http://schemas.microsoft.com/office/drawing/2015/10/21/chartex" xmlns:cx3="http://schemas.microsoft.com/office/drawing/2016/5/9/chartex" xmlns:cx4="http://schemas.microsoft.com/office/drawing/2016/5/10/chartex" xmlns:cx5="http://schemas.microsoft.com/office/drawing/2016/5/11/chartex" xmlns:cx6="http://schemas.microsoft.com/office/drawing/2016/5/12/chartex" xmlns:cx7="http://schemas.microsoft.com/office/drawing/2016/5/13/chartex" xmlns:cx8="http://schemas.microsoft.com/office/drawing/2016/5/14/chartex" xmlns:mc="http://schemas.openxmlformats.org/markup-compatibility/2006" xmlns:aink="http://schemas.microsoft.com/office/drawing/2016/ink" xmlns:am3d="http://schemas.microsoft.com/office/drawing/2017/model3d" xmlns:o="urn:schemas-microsoft-com:office:office" xmlns:r="http://schemas.openxmlformats.org/officeDocument/2006/relationships" xmlns:m="http://schemas.openxmlformats.org/officeDocument/2006/math" xmlns:v="urn:schemas-microsoft-com:vml" xmlns:wp14="http://schemas.microsoft.com/office/word/2010/wordprocessingDrawing" xmlns:wp="http://schemas.openxmlformats.org/drawingml/2006/wordprocessingDrawing" xmlns:w10="urn:schemas-microsoft-com:office:word" xmlns:w="http://schemas.openxmlformats.org/wordprocessingml/2006/main" xmlns:w14="http://schemas.microsoft.com/office/word/2010/wordml" xmlns:w15="http://schemas.microsoft.com/office/word/2012/wordml" xmlns:w16cid="http://schemas.microsoft.com/office/word/2016/wordml/cid" xmlns:w16se="http://schemas.microsoft.com/office/word/2015/wordml/symex" xmlns:wpg="http://schemas.microsoft.com/office/word/2010/wordprocessingGroup" xmlns:wpi="http://schemas.microsoft.com/office/word/2010/wordprocessingInk" xmlns:wne="http://schemas.microsoft.com/office/word/2006/wordml" xmlns:wps="http://schemas.microsoft.com/office/word/2010/wordprocessingShape" mc:Ignorable="w14 w15 w16se w16cid wp14">
+<w:numbering xmlns:wpc="http://schemas.microsoft.com/office/word/2010/wordprocessingCanvas" xmlns:cx="http://schemas.microsoft.com/office/drawing/2014/chartex" xmlns:cx1="http://schemas.microsoft.com/office/drawing/2015/9/8/chartex" xmlns:cx2="http://schemas.microsoft.com/office/drawing/2015/10/21/chartex" xmlns:cx3="http://schemas.microsoft.com/office/drawing/2016/5/9/chartex" xmlns:cx4="http://schemas.microsoft.com/office/drawing/2016/5/10/chartex" xmlns:cx5="http://schemas.microsoft.com/office/drawing/2016/5/11/chartex" xmlns:cx6="http://schemas.microsoft.com/office/drawing/2016/5/12/chartex" xmlns:cx7="http://schemas.microsoft.com/office/drawing/2016/5/13/chartex" xmlns:cx8="http://schemas.microsoft.com/office/drawing/2016/5/14/chartex" xmlns:mc="http://schemas.openxmlformats.org/markup-compatibility/2006" xmlns:aink="http://schemas.microsoft.com/office/drawing/2016/ink" xmlns:am3d="http://schemas.microsoft.com/office/drawing/2017/model3d" xmlns:o="urn:schemas-microsoft-com:office:office" xmlns:r="http://schemas.openxmlformats.org/officeDocument/2006/relationships" xmlns:m="http://schemas.openxmlformats.org/officeDocument/2006/math" xmlns:v="urn:schemas-microsoft-com:vml" xmlns:wp14="http://schemas.microsoft.com/office/word/2010/wordprocessingDrawing" xmlns:wp="http://schemas.openxmlformats.org/drawingml/2006/wordprocessingDrawing" xmlns:w10="urn:schemas-microsoft-com:office:word" xmlns:w="http://schemas.openxmlformats.org/wordprocessingml/2006/main" xmlns:w14="http://schemas.microsoft.com/office/word/2010/wordml" xmlns:w15="http://schemas.microsoft.com/office/word/2012/wordml" xmlns:w16cex="http://schemas.microsoft.com/office/word/2018/wordml/cex" xmlns:w16cid="http://schemas.microsoft.com/office/word/2016/wordml/cid" xmlns:w16="http://schemas.microsoft.com/office/word/2018/wordml" xmlns:w16se="http://schemas.microsoft.com/office/word/2015/wordml/symex" xmlns:wpg="http://schemas.microsoft.com/office/word/2010/wordprocessingGroup" xmlns:wpi="http://schemas.microsoft.com/office/word/2010/wordprocessingInk" xmlns:wne="http://schemas.microsoft.com/office/word/2006/wordml" xmlns:wps="http://schemas.microsoft.com/office/word/2010/wordprocessingShape" mc:Ignorable="w14 w15 w16se w16cid w16 w16cex wp14">
   <w:abstractNum w:abstractNumId="0" w15:restartNumberingAfterBreak="0">
     <w:nsid w:val="0210423A"/>
     <w:multiLevelType w:val="hybridMultilevel"/>
@@ -16175,6 +16583,92 @@
     </w:lvl>
   </w:abstractNum>
   <w:abstractNum w:abstractNumId="36" w15:restartNumberingAfterBreak="0">
+    <w:nsid w:val="3DCB65C8"/>
+    <w:multiLevelType w:val="hybridMultilevel"/>
+    <w:tmpl w:val="CE84501E"/>
+    <w:lvl w:ilvl="0" w:tplc="0816000F">
+      <w:start w:val="1"/>
+      <w:numFmt w:val="decimal"/>
+      <w:lvlText w:val="%1."/>
+      <w:lvlJc w:val="left"/>
+      <w:pPr>
+        <w:ind w:left="720" w:hanging="360"/>
+      </w:pPr>
+    </w:lvl>
+    <w:lvl w:ilvl="1" w:tplc="08160019" w:tentative="1">
+      <w:start w:val="1"/>
+      <w:numFmt w:val="lowerLetter"/>
+      <w:lvlText w:val="%2."/>
+      <w:lvlJc w:val="left"/>
+      <w:pPr>
+        <w:ind w:left="1440" w:hanging="360"/>
+      </w:pPr>
+    </w:lvl>
+    <w:lvl w:ilvl="2" w:tplc="0816001B" w:tentative="1">
+      <w:start w:val="1"/>
+      <w:numFmt w:val="lowerRoman"/>
+      <w:lvlText w:val="%3."/>
+      <w:lvlJc w:val="right"/>
+      <w:pPr>
+        <w:ind w:left="2160" w:hanging="180"/>
+      </w:pPr>
+    </w:lvl>
+    <w:lvl w:ilvl="3" w:tplc="0816000F" w:tentative="1">
+      <w:start w:val="1"/>
+      <w:numFmt w:val="decimal"/>
+      <w:lvlText w:val="%4."/>
+      <w:lvlJc w:val="left"/>
+      <w:pPr>
+        <w:ind w:left="2880" w:hanging="360"/>
+      </w:pPr>
+    </w:lvl>
+    <w:lvl w:ilvl="4" w:tplc="08160019" w:tentative="1">
+      <w:start w:val="1"/>
+      <w:numFmt w:val="lowerLetter"/>
+      <w:lvlText w:val="%5."/>
+      <w:lvlJc w:val="left"/>
+      <w:pPr>
+        <w:ind w:left="3600" w:hanging="360"/>
+      </w:pPr>
+    </w:lvl>
+    <w:lvl w:ilvl="5" w:tplc="0816001B" w:tentative="1">
+      <w:start w:val="1"/>
+      <w:numFmt w:val="lowerRoman"/>
+      <w:lvlText w:val="%6."/>
+      <w:lvlJc w:val="right"/>
+      <w:pPr>
+        <w:ind w:left="4320" w:hanging="180"/>
+      </w:pPr>
+    </w:lvl>
+    <w:lvl w:ilvl="6" w:tplc="0816000F" w:tentative="1">
+      <w:start w:val="1"/>
+      <w:numFmt w:val="decimal"/>
+      <w:lvlText w:val="%7."/>
+      <w:lvlJc w:val="left"/>
+      <w:pPr>
+        <w:ind w:left="5040" w:hanging="360"/>
+      </w:pPr>
+    </w:lvl>
+    <w:lvl w:ilvl="7" w:tplc="08160019" w:tentative="1">
+      <w:start w:val="1"/>
+      <w:numFmt w:val="lowerLetter"/>
+      <w:lvlText w:val="%8."/>
+      <w:lvlJc w:val="left"/>
+      <w:pPr>
+        <w:ind w:left="5760" w:hanging="360"/>
+      </w:pPr>
+    </w:lvl>
+    <w:lvl w:ilvl="8" w:tplc="0816001B" w:tentative="1">
+      <w:start w:val="1"/>
+      <w:numFmt w:val="lowerRoman"/>
+      <w:lvlText w:val="%9."/>
+      <w:lvlJc w:val="right"/>
+      <w:pPr>
+        <w:ind w:left="6480" w:hanging="180"/>
+      </w:pPr>
+    </w:lvl>
+  </w:abstractNum>
+  <w:abstractNum w:abstractNumId="37" w15:restartNumberingAfterBreak="0">
     <w:nsid w:val="404A1AC2"/>
     <w:multiLevelType w:val="multilevel"/>
     <w:tmpl w:val="791C9B02"/>
@@ -16260,7 +16754,233 @@
       </w:pPr>
     </w:lvl>
   </w:abstractNum>
-  <w:abstractNum w:abstractNumId="37" w15:restartNumberingAfterBreak="0">
+  <w:abstractNum w:abstractNumId="38" w15:restartNumberingAfterBreak="0">
+    <w:nsid w:val="405F34EF"/>
+    <w:multiLevelType w:val="multilevel"/>
+    <w:tmpl w:val="3A705BF2"/>
+    <w:lvl w:ilvl="0">
+      <w:start w:val="1"/>
+      <w:numFmt w:val="decimal"/>
+      <w:lvlText w:val="%1."/>
+      <w:lvlJc w:val="left"/>
+      <w:pPr>
+        <w:ind w:left="720" w:hanging="360"/>
+      </w:pPr>
+      <w:rPr>
+        <w:rFonts w:hint="default"/>
+      </w:rPr>
+    </w:lvl>
+    <w:lvl w:ilvl="1">
+      <w:start w:val="1"/>
+      <w:numFmt w:val="decimal"/>
+      <w:lvlText w:val="%2."/>
+      <w:lvlJc w:val="left"/>
+      <w:pPr>
+        <w:ind w:left="1080" w:hanging="360"/>
+      </w:pPr>
+      <w:rPr>
+        <w:rFonts w:hint="default"/>
+      </w:rPr>
+    </w:lvl>
+    <w:lvl w:ilvl="2">
+      <w:start w:val="1"/>
+      <w:numFmt w:val="decimal"/>
+      <w:lvlText w:val="%3."/>
+      <w:lvlJc w:val="left"/>
+      <w:pPr>
+        <w:ind w:left="1440" w:hanging="360"/>
+      </w:pPr>
+      <w:rPr>
+        <w:rFonts w:hint="default"/>
+      </w:rPr>
+    </w:lvl>
+    <w:lvl w:ilvl="3">
+      <w:start w:val="1"/>
+      <w:numFmt w:val="decimal"/>
+      <w:lvlText w:val="%4."/>
+      <w:lvlJc w:val="left"/>
+      <w:pPr>
+        <w:ind w:left="1800" w:hanging="360"/>
+      </w:pPr>
+      <w:rPr>
+        <w:rFonts w:hint="default"/>
+      </w:rPr>
+    </w:lvl>
+    <w:lvl w:ilvl="4">
+      <w:start w:val="1"/>
+      <w:numFmt w:val="decimal"/>
+      <w:lvlText w:val="%5."/>
+      <w:lvlJc w:val="left"/>
+      <w:pPr>
+        <w:ind w:left="2160" w:hanging="360"/>
+      </w:pPr>
+      <w:rPr>
+        <w:rFonts w:hint="default"/>
+      </w:rPr>
+    </w:lvl>
+    <w:lvl w:ilvl="5">
+      <w:start w:val="1"/>
+      <w:numFmt w:val="decimal"/>
+      <w:lvlText w:val="%6."/>
+      <w:lvlJc w:val="left"/>
+      <w:pPr>
+        <w:ind w:left="2520" w:hanging="360"/>
+      </w:pPr>
+      <w:rPr>
+        <w:rFonts w:hint="default"/>
+      </w:rPr>
+    </w:lvl>
+    <w:lvl w:ilvl="6">
+      <w:start w:val="1"/>
+      <w:numFmt w:val="decimal"/>
+      <w:lvlText w:val="%7."/>
+      <w:lvlJc w:val="left"/>
+      <w:pPr>
+        <w:ind w:left="2880" w:hanging="360"/>
+      </w:pPr>
+      <w:rPr>
+        <w:rFonts w:hint="default"/>
+      </w:rPr>
+    </w:lvl>
+    <w:lvl w:ilvl="7">
+      <w:start w:val="1"/>
+      <w:numFmt w:val="decimal"/>
+      <w:lvlText w:val="%8."/>
+      <w:lvlJc w:val="left"/>
+      <w:pPr>
+        <w:ind w:left="3240" w:hanging="360"/>
+      </w:pPr>
+      <w:rPr>
+        <w:rFonts w:hint="default"/>
+      </w:rPr>
+    </w:lvl>
+    <w:lvl w:ilvl="8">
+      <w:start w:val="1"/>
+      <w:numFmt w:val="decimal"/>
+      <w:lvlText w:val="%9."/>
+      <w:lvlJc w:val="left"/>
+      <w:pPr>
+        <w:ind w:left="3600" w:hanging="360"/>
+      </w:pPr>
+      <w:rPr>
+        <w:rFonts w:hint="default"/>
+      </w:rPr>
+    </w:lvl>
+  </w:abstractNum>
+  <w:abstractNum w:abstractNumId="39" w15:restartNumberingAfterBreak="0">
+    <w:nsid w:val="414E037D"/>
+    <w:multiLevelType w:val="multilevel"/>
+    <w:tmpl w:val="3A705BF2"/>
+    <w:lvl w:ilvl="0">
+      <w:start w:val="1"/>
+      <w:numFmt w:val="decimal"/>
+      <w:lvlText w:val="%1."/>
+      <w:lvlJc w:val="left"/>
+      <w:pPr>
+        <w:ind w:left="720" w:hanging="360"/>
+      </w:pPr>
+      <w:rPr>
+        <w:rFonts w:hint="default"/>
+      </w:rPr>
+    </w:lvl>
+    <w:lvl w:ilvl="1">
+      <w:start w:val="1"/>
+      <w:numFmt w:val="decimal"/>
+      <w:lvlText w:val="%2."/>
+      <w:lvlJc w:val="left"/>
+      <w:pPr>
+        <w:ind w:left="1080" w:hanging="360"/>
+      </w:pPr>
+      <w:rPr>
+        <w:rFonts w:hint="default"/>
+      </w:rPr>
+    </w:lvl>
+    <w:lvl w:ilvl="2">
+      <w:start w:val="1"/>
+      <w:numFmt w:val="decimal"/>
+      <w:lvlText w:val="%3."/>
+      <w:lvlJc w:val="left"/>
+      <w:pPr>
+        <w:ind w:left="1440" w:hanging="360"/>
+      </w:pPr>
+      <w:rPr>
+        <w:rFonts w:hint="default"/>
+      </w:rPr>
+    </w:lvl>
+    <w:lvl w:ilvl="3">
+      <w:start w:val="1"/>
+      <w:numFmt w:val="decimal"/>
+      <w:lvlText w:val="%4."/>
+      <w:lvlJc w:val="left"/>
+      <w:pPr>
+        <w:ind w:left="1800" w:hanging="360"/>
+      </w:pPr>
+      <w:rPr>
+        <w:rFonts w:hint="default"/>
+      </w:rPr>
+    </w:lvl>
+    <w:lvl w:ilvl="4">
+      <w:start w:val="1"/>
+      <w:numFmt w:val="decimal"/>
+      <w:lvlText w:val="%5."/>
+      <w:lvlJc w:val="left"/>
+      <w:pPr>
+        <w:ind w:left="2160" w:hanging="360"/>
+      </w:pPr>
+      <w:rPr>
+        <w:rFonts w:hint="default"/>
+      </w:rPr>
+    </w:lvl>
+    <w:lvl w:ilvl="5">
+      <w:start w:val="1"/>
+      <w:numFmt w:val="decimal"/>
+      <w:lvlText w:val="%6."/>
+      <w:lvlJc w:val="left"/>
+      <w:pPr>
+        <w:ind w:left="2520" w:hanging="360"/>
+      </w:pPr>
+      <w:rPr>
+        <w:rFonts w:hint="default"/>
+      </w:rPr>
+    </w:lvl>
+    <w:lvl w:ilvl="6">
+      <w:start w:val="1"/>
+      <w:numFmt w:val="decimal"/>
+      <w:lvlText w:val="%7."/>
+      <w:lvlJc w:val="left"/>
+      <w:pPr>
+        <w:ind w:left="2880" w:hanging="360"/>
+      </w:pPr>
+      <w:rPr>
+        <w:rFonts w:hint="default"/>
+      </w:rPr>
+    </w:lvl>
+    <w:lvl w:ilvl="7">
+      <w:start w:val="1"/>
+      <w:numFmt w:val="decimal"/>
+      <w:lvlText w:val="%8."/>
+      <w:lvlJc w:val="left"/>
+      <w:pPr>
+        <w:ind w:left="3240" w:hanging="360"/>
+      </w:pPr>
+      <w:rPr>
+        <w:rFonts w:hint="default"/>
+      </w:rPr>
+    </w:lvl>
+    <w:lvl w:ilvl="8">
+      <w:start w:val="1"/>
+      <w:numFmt w:val="decimal"/>
+      <w:lvlText w:val="%9."/>
+      <w:lvlJc w:val="left"/>
+      <w:pPr>
+        <w:ind w:left="3600" w:hanging="360"/>
+      </w:pPr>
+      <w:rPr>
+        <w:rFonts w:hint="default"/>
+      </w:rPr>
+    </w:lvl>
+  </w:abstractNum>
+  <w:abstractNum w:abstractNumId="40" w15:restartNumberingAfterBreak="0">
     <w:nsid w:val="42267980"/>
     <w:multiLevelType w:val="hybridMultilevel"/>
     <w:tmpl w:val="9490D606"/>
@@ -16346,7 +17066,7 @@
       </w:pPr>
     </w:lvl>
   </w:abstractNum>
-  <w:abstractNum w:abstractNumId="38" w15:restartNumberingAfterBreak="0">
+  <w:abstractNum w:abstractNumId="41" w15:restartNumberingAfterBreak="0">
     <w:nsid w:val="44E83B4B"/>
     <w:multiLevelType w:val="hybridMultilevel"/>
     <w:tmpl w:val="D53628DC"/>
@@ -16432,7 +17152,7 @@
       </w:pPr>
     </w:lvl>
   </w:abstractNum>
-  <w:abstractNum w:abstractNumId="39" w15:restartNumberingAfterBreak="0">
+  <w:abstractNum w:abstractNumId="42" w15:restartNumberingAfterBreak="0">
     <w:nsid w:val="45AE7144"/>
     <w:multiLevelType w:val="hybridMultilevel"/>
     <w:tmpl w:val="EDF8FD92"/>
@@ -16518,7 +17238,7 @@
       </w:pPr>
     </w:lvl>
   </w:abstractNum>
-  <w:abstractNum w:abstractNumId="40" w15:restartNumberingAfterBreak="0">
+  <w:abstractNum w:abstractNumId="43" w15:restartNumberingAfterBreak="0">
     <w:nsid w:val="46D75E36"/>
     <w:multiLevelType w:val="hybridMultilevel"/>
     <w:tmpl w:val="88A477EC"/>
@@ -16604,7 +17324,7 @@
       </w:pPr>
     </w:lvl>
   </w:abstractNum>
-  <w:abstractNum w:abstractNumId="41" w15:restartNumberingAfterBreak="0">
+  <w:abstractNum w:abstractNumId="44" w15:restartNumberingAfterBreak="0">
     <w:nsid w:val="46E27DE0"/>
     <w:multiLevelType w:val="multilevel"/>
     <w:tmpl w:val="88E2B054"/>
@@ -16717,7 +17437,7 @@
       </w:rPr>
     </w:lvl>
   </w:abstractNum>
-  <w:abstractNum w:abstractNumId="42" w15:restartNumberingAfterBreak="0">
+  <w:abstractNum w:abstractNumId="45" w15:restartNumberingAfterBreak="0">
     <w:nsid w:val="483D0BF6"/>
     <w:multiLevelType w:val="hybridMultilevel"/>
     <w:tmpl w:val="2C82FEC2"/>
@@ -16803,7 +17523,7 @@
       </w:pPr>
     </w:lvl>
   </w:abstractNum>
-  <w:abstractNum w:abstractNumId="43" w15:restartNumberingAfterBreak="0">
+  <w:abstractNum w:abstractNumId="46" w15:restartNumberingAfterBreak="0">
     <w:nsid w:val="49047261"/>
     <w:multiLevelType w:val="hybridMultilevel"/>
     <w:tmpl w:val="9490D606"/>
@@ -16889,7 +17609,7 @@
       </w:pPr>
     </w:lvl>
   </w:abstractNum>
-  <w:abstractNum w:abstractNumId="44" w15:restartNumberingAfterBreak="0">
+  <w:abstractNum w:abstractNumId="47" w15:restartNumberingAfterBreak="0">
     <w:nsid w:val="4A7A7CFC"/>
     <w:multiLevelType w:val="hybridMultilevel"/>
     <w:tmpl w:val="EDF8FD92"/>
@@ -16975,7 +17695,7 @@
       </w:pPr>
     </w:lvl>
   </w:abstractNum>
-  <w:abstractNum w:abstractNumId="45" w15:restartNumberingAfterBreak="0">
+  <w:abstractNum w:abstractNumId="48" w15:restartNumberingAfterBreak="0">
     <w:nsid w:val="4BDC0CE1"/>
     <w:multiLevelType w:val="multilevel"/>
     <w:tmpl w:val="8F02C1E2"/>
@@ -17061,7 +17781,7 @@
       </w:pPr>
     </w:lvl>
   </w:abstractNum>
-  <w:abstractNum w:abstractNumId="46" w15:restartNumberingAfterBreak="0">
+  <w:abstractNum w:abstractNumId="49" w15:restartNumberingAfterBreak="0">
     <w:nsid w:val="4D5C7F4A"/>
     <w:multiLevelType w:val="hybridMultilevel"/>
     <w:tmpl w:val="06F64764"/>
@@ -17147,7 +17867,7 @@
       </w:pPr>
     </w:lvl>
   </w:abstractNum>
-  <w:abstractNum w:abstractNumId="47" w15:restartNumberingAfterBreak="0">
+  <w:abstractNum w:abstractNumId="50" w15:restartNumberingAfterBreak="0">
     <w:nsid w:val="4DC00E21"/>
     <w:multiLevelType w:val="multilevel"/>
     <w:tmpl w:val="BD700120"/>
@@ -17260,7 +17980,7 @@
       </w:rPr>
     </w:lvl>
   </w:abstractNum>
-  <w:abstractNum w:abstractNumId="48" w15:restartNumberingAfterBreak="0">
+  <w:abstractNum w:abstractNumId="51" w15:restartNumberingAfterBreak="0">
     <w:nsid w:val="4DDD6A24"/>
     <w:multiLevelType w:val="multilevel"/>
     <w:tmpl w:val="81FE50A8"/>
@@ -17346,7 +18066,7 @@
       </w:pPr>
     </w:lvl>
   </w:abstractNum>
-  <w:abstractNum w:abstractNumId="49" w15:restartNumberingAfterBreak="0">
+  <w:abstractNum w:abstractNumId="52" w15:restartNumberingAfterBreak="0">
     <w:nsid w:val="4DDE70A1"/>
     <w:multiLevelType w:val="multilevel"/>
     <w:tmpl w:val="5F5A65A4"/>
@@ -17459,7 +18179,7 @@
       </w:rPr>
     </w:lvl>
   </w:abstractNum>
-  <w:abstractNum w:abstractNumId="50" w15:restartNumberingAfterBreak="0">
+  <w:abstractNum w:abstractNumId="53" w15:restartNumberingAfterBreak="0">
     <w:nsid w:val="50D96CA8"/>
     <w:multiLevelType w:val="hybridMultilevel"/>
     <w:tmpl w:val="6AB05088"/>
@@ -17548,7 +18268,7 @@
       </w:pPr>
     </w:lvl>
   </w:abstractNum>
-  <w:abstractNum w:abstractNumId="51" w15:restartNumberingAfterBreak="0">
+  <w:abstractNum w:abstractNumId="54" w15:restartNumberingAfterBreak="0">
     <w:nsid w:val="52123668"/>
     <w:multiLevelType w:val="multilevel"/>
     <w:tmpl w:val="791C9B02"/>
@@ -17634,7 +18354,7 @@
       </w:pPr>
     </w:lvl>
   </w:abstractNum>
-  <w:abstractNum w:abstractNumId="52" w15:restartNumberingAfterBreak="0">
+  <w:abstractNum w:abstractNumId="55" w15:restartNumberingAfterBreak="0">
     <w:nsid w:val="528B5FE7"/>
     <w:multiLevelType w:val="hybridMultilevel"/>
     <w:tmpl w:val="CE84501E"/>
@@ -17720,7 +18440,7 @@
       </w:pPr>
     </w:lvl>
   </w:abstractNum>
-  <w:abstractNum w:abstractNumId="53" w15:restartNumberingAfterBreak="0">
+  <w:abstractNum w:abstractNumId="56" w15:restartNumberingAfterBreak="0">
     <w:nsid w:val="542A0AE0"/>
     <w:multiLevelType w:val="hybridMultilevel"/>
     <w:tmpl w:val="D1C8A5C6"/>
@@ -17806,7 +18526,7 @@
       </w:pPr>
     </w:lvl>
   </w:abstractNum>
-  <w:abstractNum w:abstractNumId="54" w15:restartNumberingAfterBreak="0">
+  <w:abstractNum w:abstractNumId="57" w15:restartNumberingAfterBreak="0">
     <w:nsid w:val="566407AC"/>
     <w:multiLevelType w:val="multilevel"/>
     <w:tmpl w:val="B4C0C40C"/>
@@ -17919,7 +18639,7 @@
       </w:rPr>
     </w:lvl>
   </w:abstractNum>
-  <w:abstractNum w:abstractNumId="55" w15:restartNumberingAfterBreak="0">
+  <w:abstractNum w:abstractNumId="58" w15:restartNumberingAfterBreak="0">
     <w:nsid w:val="5FBD32AE"/>
     <w:multiLevelType w:val="hybridMultilevel"/>
     <w:tmpl w:val="EB7C97A8"/>
@@ -18005,7 +18725,7 @@
       </w:pPr>
     </w:lvl>
   </w:abstractNum>
-  <w:abstractNum w:abstractNumId="56" w15:restartNumberingAfterBreak="0">
+  <w:abstractNum w:abstractNumId="59" w15:restartNumberingAfterBreak="0">
     <w:nsid w:val="5FEC1F0E"/>
     <w:multiLevelType w:val="hybridMultilevel"/>
     <w:tmpl w:val="09DA3800"/>
@@ -18091,7 +18811,7 @@
       </w:pPr>
     </w:lvl>
   </w:abstractNum>
-  <w:abstractNum w:abstractNumId="57" w15:restartNumberingAfterBreak="0">
+  <w:abstractNum w:abstractNumId="60" w15:restartNumberingAfterBreak="0">
     <w:nsid w:val="635E543C"/>
     <w:multiLevelType w:val="hybridMultilevel"/>
     <w:tmpl w:val="42368322"/>
@@ -18177,7 +18897,7 @@
       </w:pPr>
     </w:lvl>
   </w:abstractNum>
-  <w:abstractNum w:abstractNumId="58" w15:restartNumberingAfterBreak="0">
+  <w:abstractNum w:abstractNumId="61" w15:restartNumberingAfterBreak="0">
     <w:nsid w:val="65FD592F"/>
     <w:multiLevelType w:val="multilevel"/>
     <w:tmpl w:val="A9967FEE"/>
@@ -18263,7 +18983,7 @@
       </w:pPr>
     </w:lvl>
   </w:abstractNum>
-  <w:abstractNum w:abstractNumId="59" w15:restartNumberingAfterBreak="0">
+  <w:abstractNum w:abstractNumId="62" w15:restartNumberingAfterBreak="0">
     <w:nsid w:val="696A4F99"/>
     <w:multiLevelType w:val="multilevel"/>
     <w:tmpl w:val="A9967FEE"/>
@@ -18349,7 +19069,7 @@
       </w:pPr>
     </w:lvl>
   </w:abstractNum>
-  <w:abstractNum w:abstractNumId="60" w15:restartNumberingAfterBreak="0">
+  <w:abstractNum w:abstractNumId="63" w15:restartNumberingAfterBreak="0">
     <w:nsid w:val="6AA9327D"/>
     <w:multiLevelType w:val="multilevel"/>
     <w:tmpl w:val="DE9CCA40"/>
@@ -18462,7 +19182,7 @@
       </w:rPr>
     </w:lvl>
   </w:abstractNum>
-  <w:abstractNum w:abstractNumId="61" w15:restartNumberingAfterBreak="0">
+  <w:abstractNum w:abstractNumId="64" w15:restartNumberingAfterBreak="0">
     <w:nsid w:val="6B492DD9"/>
     <w:multiLevelType w:val="hybridMultilevel"/>
     <w:tmpl w:val="42368322"/>
@@ -18548,7 +19268,7 @@
       </w:pPr>
     </w:lvl>
   </w:abstractNum>
-  <w:abstractNum w:abstractNumId="62" w15:restartNumberingAfterBreak="0">
+  <w:abstractNum w:abstractNumId="65" w15:restartNumberingAfterBreak="0">
     <w:nsid w:val="71D9513B"/>
     <w:multiLevelType w:val="multilevel"/>
     <w:tmpl w:val="A9967FEE"/>
@@ -18634,7 +19354,7 @@
       </w:pPr>
     </w:lvl>
   </w:abstractNum>
-  <w:abstractNum w:abstractNumId="63" w15:restartNumberingAfterBreak="0">
+  <w:abstractNum w:abstractNumId="66" w15:restartNumberingAfterBreak="0">
     <w:nsid w:val="71DC54C9"/>
     <w:multiLevelType w:val="multilevel"/>
     <w:tmpl w:val="A9967FEE"/>
@@ -18720,7 +19440,7 @@
       </w:pPr>
     </w:lvl>
   </w:abstractNum>
-  <w:abstractNum w:abstractNumId="64" w15:restartNumberingAfterBreak="0">
+  <w:abstractNum w:abstractNumId="67" w15:restartNumberingAfterBreak="0">
     <w:nsid w:val="73E557FE"/>
     <w:multiLevelType w:val="hybridMultilevel"/>
     <w:tmpl w:val="01C64D8A"/>
@@ -18833,7 +19553,7 @@
       </w:rPr>
     </w:lvl>
   </w:abstractNum>
-  <w:abstractNum w:abstractNumId="65" w15:restartNumberingAfterBreak="0">
+  <w:abstractNum w:abstractNumId="68" w15:restartNumberingAfterBreak="0">
     <w:nsid w:val="7596539F"/>
     <w:multiLevelType w:val="hybridMultilevel"/>
     <w:tmpl w:val="EDF8FD92"/>
@@ -18919,7 +19639,7 @@
       </w:pPr>
     </w:lvl>
   </w:abstractNum>
-  <w:abstractNum w:abstractNumId="66" w15:restartNumberingAfterBreak="0">
+  <w:abstractNum w:abstractNumId="69" w15:restartNumberingAfterBreak="0">
     <w:nsid w:val="75FC15C3"/>
     <w:multiLevelType w:val="hybridMultilevel"/>
     <w:tmpl w:val="136671C0"/>
@@ -19005,7 +19725,7 @@
       </w:pPr>
     </w:lvl>
   </w:abstractNum>
-  <w:abstractNum w:abstractNumId="67" w15:restartNumberingAfterBreak="0">
+  <w:abstractNum w:abstractNumId="70" w15:restartNumberingAfterBreak="0">
     <w:nsid w:val="7A706B9B"/>
     <w:multiLevelType w:val="hybridMultilevel"/>
     <w:tmpl w:val="42368322"/>
@@ -19091,7 +19811,7 @@
       </w:pPr>
     </w:lvl>
   </w:abstractNum>
-  <w:abstractNum w:abstractNumId="68" w15:restartNumberingAfterBreak="0">
+  <w:abstractNum w:abstractNumId="71" w15:restartNumberingAfterBreak="0">
     <w:nsid w:val="7A7E0695"/>
     <w:multiLevelType w:val="multilevel"/>
     <w:tmpl w:val="A9967FEE"/>
@@ -19177,7 +19897,7 @@
       </w:pPr>
     </w:lvl>
   </w:abstractNum>
-  <w:abstractNum w:abstractNumId="69" w15:restartNumberingAfterBreak="0">
+  <w:abstractNum w:abstractNumId="72" w15:restartNumberingAfterBreak="0">
     <w:nsid w:val="7D283DED"/>
     <w:multiLevelType w:val="hybridMultilevel"/>
     <w:tmpl w:val="42368322"/>
@@ -19263,7 +19983,7 @@
       </w:pPr>
     </w:lvl>
   </w:abstractNum>
-  <w:abstractNum w:abstractNumId="70" w15:restartNumberingAfterBreak="0">
+  <w:abstractNum w:abstractNumId="73" w15:restartNumberingAfterBreak="0">
     <w:nsid w:val="7EB40B64"/>
     <w:multiLevelType w:val="multilevel"/>
     <w:tmpl w:val="88E2B054"/>
@@ -19377,16 +20097,16 @@
     </w:lvl>
   </w:abstractNum>
   <w:num w:numId="1">
-    <w:abstractNumId w:val="48"/>
+    <w:abstractNumId w:val="51"/>
   </w:num>
   <w:num w:numId="2">
     <w:abstractNumId w:val="1"/>
   </w:num>
   <w:num w:numId="3">
-    <w:abstractNumId w:val="36"/>
+    <w:abstractNumId w:val="37"/>
   </w:num>
   <w:num w:numId="4">
-    <w:abstractNumId w:val="45"/>
+    <w:abstractNumId w:val="48"/>
   </w:num>
   <w:num w:numId="5">
     <w:abstractNumId w:val="22"/>
@@ -19398,13 +20118,13 @@
     <w:abstractNumId w:val="16"/>
   </w:num>
   <w:num w:numId="8">
-    <w:abstractNumId w:val="55"/>
+    <w:abstractNumId w:val="58"/>
   </w:num>
   <w:num w:numId="9">
     <w:abstractNumId w:val="28"/>
   </w:num>
   <w:num w:numId="10">
-    <w:abstractNumId w:val="58"/>
+    <w:abstractNumId w:val="61"/>
   </w:num>
   <w:num w:numId="11">
     <w:abstractNumId w:val="33"/>
@@ -19425,31 +20145,31 @@
     <w:abstractNumId w:val="27"/>
   </w:num>
   <w:num w:numId="17">
-    <w:abstractNumId w:val="70"/>
+    <w:abstractNumId w:val="73"/>
   </w:num>
   <w:num w:numId="18">
     <w:abstractNumId w:val="10"/>
   </w:num>
   <w:num w:numId="19">
-    <w:abstractNumId w:val="68"/>
+    <w:abstractNumId w:val="71"/>
   </w:num>
   <w:num w:numId="20">
     <w:abstractNumId w:val="24"/>
   </w:num>
   <w:num w:numId="21">
-    <w:abstractNumId w:val="63"/>
+    <w:abstractNumId w:val="66"/>
   </w:num>
   <w:num w:numId="22">
     <w:abstractNumId w:val="19"/>
   </w:num>
   <w:num w:numId="23">
-    <w:abstractNumId w:val="53"/>
+    <w:abstractNumId w:val="56"/>
   </w:num>
   <w:num w:numId="24">
     <w:abstractNumId w:val="0"/>
   </w:num>
   <w:num w:numId="25">
-    <w:abstractNumId w:val="44"/>
+    <w:abstractNumId w:val="47"/>
   </w:num>
   <w:num w:numId="26">
     <w:abstractNumId w:val="17"/>
@@ -19458,49 +20178,49 @@
     <w:abstractNumId w:val="14"/>
   </w:num>
   <w:num w:numId="28">
-    <w:abstractNumId w:val="39"/>
+    <w:abstractNumId w:val="42"/>
   </w:num>
   <w:num w:numId="29">
-    <w:abstractNumId w:val="65"/>
+    <w:abstractNumId w:val="68"/>
   </w:num>
   <w:num w:numId="30">
-    <w:abstractNumId w:val="43"/>
+    <w:abstractNumId w:val="46"/>
   </w:num>
   <w:num w:numId="31">
-    <w:abstractNumId w:val="37"/>
+    <w:abstractNumId w:val="40"/>
   </w:num>
   <w:num w:numId="32">
-    <w:abstractNumId w:val="38"/>
+    <w:abstractNumId w:val="41"/>
   </w:num>
   <w:num w:numId="33">
     <w:abstractNumId w:val="23"/>
   </w:num>
   <w:num w:numId="34">
-    <w:abstractNumId w:val="52"/>
+    <w:abstractNumId w:val="55"/>
   </w:num>
   <w:num w:numId="35">
     <w:abstractNumId w:val="21"/>
   </w:num>
   <w:num w:numId="36">
-    <w:abstractNumId w:val="54"/>
+    <w:abstractNumId w:val="57"/>
   </w:num>
   <w:num w:numId="37">
     <w:abstractNumId w:val="9"/>
   </w:num>
   <w:num w:numId="38">
-    <w:abstractNumId w:val="49"/>
+    <w:abstractNumId w:val="52"/>
   </w:num>
   <w:num w:numId="39">
     <w:abstractNumId w:val="32"/>
   </w:num>
   <w:num w:numId="40">
-    <w:abstractNumId w:val="60"/>
+    <w:abstractNumId w:val="63"/>
   </w:num>
   <w:num w:numId="41">
     <w:abstractNumId w:val="15"/>
   </w:num>
   <w:num w:numId="42">
-    <w:abstractNumId w:val="47"/>
+    <w:abstractNumId w:val="50"/>
   </w:num>
   <w:num w:numId="43">
     <w:abstractNumId w:val="31"/>
@@ -19509,10 +20229,10 @@
     <w:abstractNumId w:val="8"/>
   </w:num>
   <w:num w:numId="45">
-    <w:abstractNumId w:val="46"/>
+    <w:abstractNumId w:val="49"/>
   </w:num>
   <w:num w:numId="46">
-    <w:abstractNumId w:val="40"/>
+    <w:abstractNumId w:val="43"/>
   </w:num>
   <w:num w:numId="47">
     <w:abstractNumId w:val="35"/>
@@ -19521,7 +20241,7 @@
     <w:abstractNumId w:val="26"/>
   </w:num>
   <w:num w:numId="49">
-    <w:abstractNumId w:val="50"/>
+    <w:abstractNumId w:val="53"/>
   </w:num>
   <w:num w:numId="50">
     <w:abstractNumId w:val="2"/>
@@ -19539,7 +20259,7 @@
     <w:abstractNumId w:val="29"/>
   </w:num>
   <w:num w:numId="55">
-    <w:abstractNumId w:val="61"/>
+    <w:abstractNumId w:val="64"/>
   </w:num>
   <w:num w:numId="56">
     <w:abstractNumId w:val="13"/>
@@ -19554,47 +20274,56 @@
     <w:abstractNumId w:val="3"/>
   </w:num>
   <w:num w:numId="60">
+    <w:abstractNumId w:val="72"/>
+  </w:num>
+  <w:num w:numId="61">
+    <w:abstractNumId w:val="70"/>
+  </w:num>
+  <w:num w:numId="62">
+    <w:abstractNumId w:val="60"/>
+  </w:num>
+  <w:num w:numId="63">
+    <w:abstractNumId w:val="45"/>
+  </w:num>
+  <w:num w:numId="64">
+    <w:abstractNumId w:val="67"/>
+  </w:num>
+  <w:num w:numId="65">
     <w:abstractNumId w:val="69"/>
   </w:num>
-  <w:num w:numId="61">
-    <w:abstractNumId w:val="67"/>
-  </w:num>
-  <w:num w:numId="62">
-    <w:abstractNumId w:val="57"/>
-  </w:num>
-  <w:num w:numId="63">
-    <w:abstractNumId w:val="42"/>
-  </w:num>
-  <w:num w:numId="64">
-    <w:abstractNumId w:val="64"/>
-  </w:num>
-  <w:num w:numId="65">
-    <w:abstractNumId w:val="66"/>
-  </w:num>
   <w:num w:numId="66">
-    <w:abstractNumId w:val="56"/>
+    <w:abstractNumId w:val="59"/>
   </w:num>
   <w:num w:numId="67">
     <w:abstractNumId w:val="12"/>
   </w:num>
   <w:num w:numId="68">
-    <w:abstractNumId w:val="41"/>
+    <w:abstractNumId w:val="44"/>
   </w:num>
   <w:num w:numId="69">
-    <w:abstractNumId w:val="51"/>
+    <w:abstractNumId w:val="54"/>
   </w:num>
   <w:num w:numId="70">
-    <w:abstractNumId w:val="59"/>
+    <w:abstractNumId w:val="62"/>
   </w:num>
   <w:num w:numId="71">
-    <w:abstractNumId w:val="62"/>
+    <w:abstractNumId w:val="65"/>
+  </w:num>
+  <w:num w:numId="72">
+    <w:abstractNumId w:val="36"/>
+  </w:num>
+  <w:num w:numId="73">
+    <w:abstractNumId w:val="38"/>
+  </w:num>
+  <w:num w:numId="74">
+    <w:abstractNumId w:val="39"/>
   </w:num>
   <w:numIdMacAtCleanup w:val="67"/>
 </w:numbering>
 </file>
 
 <file path=word/styles.xml><?xml version="1.0" encoding="utf-8"?>
-<w:styles xmlns:mc="http://schemas.openxmlformats.org/markup-compatibility/2006" xmlns:r="http://schemas.openxmlformats.org/officeDocument/2006/relationships" xmlns:w="http://schemas.openxmlformats.org/wordprocessingml/2006/main" xmlns:w14="http://schemas.microsoft.com/office/word/2010/wordml" xmlns:w15="http://schemas.microsoft.com/office/word/2012/wordml" xmlns:w16cid="http://schemas.microsoft.com/office/word/2016/wordml/cid" xmlns:w16se="http://schemas.microsoft.com/office/word/2015/wordml/symex" mc:Ignorable="w14 w15 w16se w16cid">
+<w:styles xmlns:mc="http://schemas.openxmlformats.org/markup-compatibility/2006" xmlns:r="http://schemas.openxmlformats.org/officeDocument/2006/relationships" xmlns:w="http://schemas.openxmlformats.org/wordprocessingml/2006/main" xmlns:w14="http://schemas.microsoft.com/office/word/2010/wordml" xmlns:w15="http://schemas.microsoft.com/office/word/2012/wordml" xmlns:w16cex="http://schemas.microsoft.com/office/word/2018/wordml/cex" xmlns:w16cid="http://schemas.microsoft.com/office/word/2016/wordml/cid" xmlns:w16="http://schemas.microsoft.com/office/word/2018/wordml" xmlns:w16se="http://schemas.microsoft.com/office/word/2015/wordml/symex" mc:Ignorable="w14 w15 w16se w16cid w16 w16cex">
   <w:docDefaults>
     <w:rPrDefault>
       <w:rPr>
@@ -19610,7 +20339,7 @@
       </w:pPr>
     </w:pPrDefault>
   </w:docDefaults>
-  <w:latentStyles w:defLockedState="0" w:defUIPriority="99" w:defSemiHidden="0" w:defUnhideWhenUsed="0" w:defQFormat="0" w:count="375">
+  <w:latentStyles w:defLockedState="0" w:defUIPriority="99" w:defSemiHidden="0" w:defUnhideWhenUsed="0" w:defQFormat="0" w:count="376">
     <w:lsdException w:name="Normal" w:uiPriority="0" w:qFormat="1"/>
     <w:lsdException w:name="heading 1" w:uiPriority="9" w:qFormat="1"/>
     <w:lsdException w:name="heading 2" w:semiHidden="1" w:uiPriority="9" w:unhideWhenUsed="1" w:qFormat="1"/>
@@ -19716,7 +20445,6 @@
     <w:lsdException w:name="HTML Sample" w:semiHidden="1" w:unhideWhenUsed="1"/>
     <w:lsdException w:name="HTML Typewriter" w:semiHidden="1" w:unhideWhenUsed="1"/>
     <w:lsdException w:name="HTML Variable" w:semiHidden="1" w:unhideWhenUsed="1"/>
-    <w:lsdException w:name="Normal Table" w:semiHidden="1" w:unhideWhenUsed="1"/>
     <w:lsdException w:name="annotation subject" w:semiHidden="1" w:unhideWhenUsed="1"/>
     <w:lsdException w:name="No List" w:semiHidden="1" w:unhideWhenUsed="1"/>
     <w:lsdException w:name="Outline List 1" w:semiHidden="1" w:unhideWhenUsed="1"/>
@@ -19763,10 +20491,8 @@
     <w:lsdException w:name="Table Subtle 2" w:semiHidden="1" w:unhideWhenUsed="1"/>
     <w:lsdException w:name="Table Web 1" w:semiHidden="1" w:unhideWhenUsed="1"/>
     <w:lsdException w:name="Table Web 2" w:semiHidden="1" w:unhideWhenUsed="1"/>
-    <w:lsdException w:name="Table Web 3" w:semiHidden="1" w:unhideWhenUsed="1"/>
     <w:lsdException w:name="Balloon Text" w:semiHidden="1" w:unhideWhenUsed="1"/>
     <w:lsdException w:name="Table Grid" w:uiPriority="39"/>
-    <w:lsdException w:name="Table Theme" w:semiHidden="1" w:unhideWhenUsed="1"/>
     <w:lsdException w:name="Placeholder Text" w:semiHidden="1"/>
     <w:lsdException w:name="No Spacing" w:uiPriority="1" w:qFormat="1"/>
     <w:lsdException w:name="Light Shading" w:uiPriority="60"/>
@@ -19986,6 +20712,7 @@
     <w:lsdException w:name="Smart Hyperlink" w:semiHidden="1" w:unhideWhenUsed="1"/>
     <w:lsdException w:name="Hashtag" w:semiHidden="1" w:unhideWhenUsed="1"/>
     <w:lsdException w:name="Unresolved Mention" w:semiHidden="1" w:unhideWhenUsed="1"/>
+    <w:lsdException w:name="Smart Link" w:semiHidden="1" w:unhideWhenUsed="1"/>
   </w:latentStyles>
   <w:style w:type="paragraph" w:default="1" w:styleId="Normal">
     <w:name w:val="Normal"/>

--- a/Proj2/Relatorio.docx
+++ b/Proj2/Relatorio.docx
@@ -1,6 +1,6 @@
 
 <file path=word/document.xml><?xml version="1.0" encoding="utf-8"?>
-<w:document xmlns:wpc="http://schemas.microsoft.com/office/word/2010/wordprocessingCanvas" xmlns:cx="http://schemas.microsoft.com/office/drawing/2014/chartex" xmlns:cx1="http://schemas.microsoft.com/office/drawing/2015/9/8/chartex" xmlns:cx2="http://schemas.microsoft.com/office/drawing/2015/10/21/chartex" xmlns:cx3="http://schemas.microsoft.com/office/drawing/2016/5/9/chartex" xmlns:cx4="http://schemas.microsoft.com/office/drawing/2016/5/10/chartex" xmlns:cx5="http://schemas.microsoft.com/office/drawing/2016/5/11/chartex" xmlns:cx6="http://schemas.microsoft.com/office/drawing/2016/5/12/chartex" xmlns:cx7="http://schemas.microsoft.com/office/drawing/2016/5/13/chartex" xmlns:cx8="http://schemas.microsoft.com/office/drawing/2016/5/14/chartex" xmlns:mc="http://schemas.openxmlformats.org/markup-compatibility/2006" xmlns:aink="http://schemas.microsoft.com/office/drawing/2016/ink" xmlns:am3d="http://schemas.microsoft.com/office/drawing/2017/model3d" xmlns:o="urn:schemas-microsoft-com:office:office" xmlns:r="http://schemas.openxmlformats.org/officeDocument/2006/relationships" xmlns:m="http://schemas.openxmlformats.org/officeDocument/2006/math" xmlns:v="urn:schemas-microsoft-com:vml" xmlns:wp14="http://schemas.microsoft.com/office/word/2010/wordprocessingDrawing" xmlns:wp="http://schemas.openxmlformats.org/drawingml/2006/wordprocessingDrawing" xmlns:w10="urn:schemas-microsoft-com:office:word" xmlns:w="http://schemas.openxmlformats.org/wordprocessingml/2006/main" xmlns:w14="http://schemas.microsoft.com/office/word/2010/wordml" xmlns:w15="http://schemas.microsoft.com/office/word/2012/wordml" xmlns:w16cid="http://schemas.microsoft.com/office/word/2016/wordml/cid" xmlns:w16se="http://schemas.microsoft.com/office/word/2015/wordml/symex" xmlns:wpg="http://schemas.microsoft.com/office/word/2010/wordprocessingGroup" xmlns:wpi="http://schemas.microsoft.com/office/word/2010/wordprocessingInk" xmlns:wne="http://schemas.microsoft.com/office/word/2006/wordml" xmlns:wps="http://schemas.microsoft.com/office/word/2010/wordprocessingShape" mc:Ignorable="w14 w15 w16se w16cid wp14">
+<w:document xmlns:wpc="http://schemas.microsoft.com/office/word/2010/wordprocessingCanvas" xmlns:cx="http://schemas.microsoft.com/office/drawing/2014/chartex" xmlns:cx1="http://schemas.microsoft.com/office/drawing/2015/9/8/chartex" xmlns:cx2="http://schemas.microsoft.com/office/drawing/2015/10/21/chartex" xmlns:cx3="http://schemas.microsoft.com/office/drawing/2016/5/9/chartex" xmlns:cx4="http://schemas.microsoft.com/office/drawing/2016/5/10/chartex" xmlns:cx5="http://schemas.microsoft.com/office/drawing/2016/5/11/chartex" xmlns:cx6="http://schemas.microsoft.com/office/drawing/2016/5/12/chartex" xmlns:cx7="http://schemas.microsoft.com/office/drawing/2016/5/13/chartex" xmlns:cx8="http://schemas.microsoft.com/office/drawing/2016/5/14/chartex" xmlns:mc="http://schemas.openxmlformats.org/markup-compatibility/2006" xmlns:aink="http://schemas.microsoft.com/office/drawing/2016/ink" xmlns:am3d="http://schemas.microsoft.com/office/drawing/2017/model3d" xmlns:o="urn:schemas-microsoft-com:office:office" xmlns:r="http://schemas.openxmlformats.org/officeDocument/2006/relationships" xmlns:m="http://schemas.openxmlformats.org/officeDocument/2006/math" xmlns:v="urn:schemas-microsoft-com:vml" xmlns:wp14="http://schemas.microsoft.com/office/word/2010/wordprocessingDrawing" xmlns:wp="http://schemas.openxmlformats.org/drawingml/2006/wordprocessingDrawing" xmlns:w10="urn:schemas-microsoft-com:office:word" xmlns:w="http://schemas.openxmlformats.org/wordprocessingml/2006/main" xmlns:w14="http://schemas.microsoft.com/office/word/2010/wordml" xmlns:w15="http://schemas.microsoft.com/office/word/2012/wordml" xmlns:w16cex="http://schemas.microsoft.com/office/word/2018/wordml/cex" xmlns:w16cid="http://schemas.microsoft.com/office/word/2016/wordml/cid" xmlns:w16="http://schemas.microsoft.com/office/word/2018/wordml" xmlns:w16se="http://schemas.microsoft.com/office/word/2015/wordml/symex" xmlns:wpg="http://schemas.microsoft.com/office/word/2010/wordprocessingGroup" xmlns:wpi="http://schemas.microsoft.com/office/word/2010/wordprocessingInk" xmlns:wne="http://schemas.microsoft.com/office/word/2006/wordml" xmlns:wps="http://schemas.microsoft.com/office/word/2010/wordprocessingShape" mc:Ignorable="w14 w15 w16se w16cid w16 w16cex wp14">
   <w:body>
     <w:p>
       <w:pPr>
@@ -15,7 +15,7 @@
           <w:lang w:eastAsia="pt-PT"/>
         </w:rPr>
         <w:drawing>
-          <wp:inline distT="0" distB="0" distL="0" distR="0">
+          <wp:inline distT="0" distB="0" distL="0" distR="0" wp14:anchorId="10E57F46" wp14:editId="4F505794">
             <wp:extent cx="2267585" cy="1002030"/>
             <wp:effectExtent l="0" t="0" r="0" b="7620"/>
             <wp:docPr id="1" name="Imagem 1" descr="Resultado de imagem para logotipos ipvc"/>
@@ -2202,7 +2202,7 @@
     </w:p>
     <w:p>
       <w:pPr>
-        <w:ind w:left="708" w:hanging="708"/>
+        <w:ind w:left="1416" w:hanging="1416"/>
         <w:jc w:val="center"/>
         <w:rPr>
           <w:rFonts w:eastAsia="Noto Sans CJK SC Regular" w:cstheme="minorHAnsi"/>
@@ -2223,7 +2223,7 @@
           <w:lang w:eastAsia="zh-CN" w:bidi="hi-IN"/>
         </w:rPr>
         <w:drawing>
-          <wp:inline distT="0" distB="0" distL="0" distR="0">
+          <wp:inline distT="0" distB="0" distL="0" distR="0" wp14:anchorId="583C969D" wp14:editId="276AFAAD">
             <wp:extent cx="5731510" cy="7522210"/>
             <wp:effectExtent l="0" t="0" r="2540" b="2540"/>
             <wp:docPr id="2" name="Imagem 2" descr="Uma imagem com texto&#10;&#10;Descrição gerada automaticamente"/>
@@ -11427,8 +11427,6 @@
         </w:rPr>
         <w:t>administrador</w:t>
       </w:r>
-      <w:bookmarkStart w:id="5" w:name="_GoBack"/>
-      <w:bookmarkEnd w:id="5"/>
       <w:r>
         <w:rPr>
           <w:rFonts w:asciiTheme="minorHAnsi" w:hAnsiTheme="minorHAnsi" w:cstheme="minorHAnsi"/>
@@ -12757,7 +12755,7 @@
       <w:pPr>
         <w:pStyle w:val="Ttulo1"/>
       </w:pPr>
-      <w:bookmarkStart w:id="6" w:name="_Toc4013573"/>
+      <w:bookmarkStart w:id="5" w:name="_Toc4013573"/>
       <w:r>
         <w:lastRenderedPageBreak/>
         <w:t>Diagrama de Classes Conceptual</w:t>
@@ -12816,18 +12814,18 @@
           </wp:inline>
         </w:drawing>
       </w:r>
+      <w:bookmarkEnd w:id="5"/>
+    </w:p>
+    <w:p/>
+    <w:p>
+      <w:pPr>
+        <w:pStyle w:val="Ttulo1"/>
+      </w:pPr>
+      <w:bookmarkStart w:id="6" w:name="_Toc4013574"/>
+      <w:r>
+        <w:t>Conclusão</w:t>
+      </w:r>
       <w:bookmarkEnd w:id="6"/>
-    </w:p>
-    <w:p/>
-    <w:p>
-      <w:pPr>
-        <w:pStyle w:val="Ttulo1"/>
-      </w:pPr>
-      <w:bookmarkStart w:id="7" w:name="_Toc4013574"/>
-      <w:r>
-        <w:t>Conclusão</w:t>
-      </w:r>
-      <w:bookmarkEnd w:id="7"/>
     </w:p>
     <w:p>
       <w:r>
@@ -12859,7 +12857,7 @@
 </file>
 
 <file path=word/endnotes.xml><?xml version="1.0" encoding="utf-8"?>
-<w:endnotes xmlns:wpc="http://schemas.microsoft.com/office/word/2010/wordprocessingCanvas" xmlns:cx="http://schemas.microsoft.com/office/drawing/2014/chartex" xmlns:cx1="http://schemas.microsoft.com/office/drawing/2015/9/8/chartex" xmlns:cx2="http://schemas.microsoft.com/office/drawing/2015/10/21/chartex" xmlns:cx3="http://schemas.microsoft.com/office/drawing/2016/5/9/chartex" xmlns:cx4="http://schemas.microsoft.com/office/drawing/2016/5/10/chartex" xmlns:cx5="http://schemas.microsoft.com/office/drawing/2016/5/11/chartex" xmlns:cx6="http://schemas.microsoft.com/office/drawing/2016/5/12/chartex" xmlns:cx7="http://schemas.microsoft.com/office/drawing/2016/5/13/chartex" xmlns:cx8="http://schemas.microsoft.com/office/drawing/2016/5/14/chartex" xmlns:mc="http://schemas.openxmlformats.org/markup-compatibility/2006" xmlns:aink="http://schemas.microsoft.com/office/drawing/2016/ink" xmlns:am3d="http://schemas.microsoft.com/office/drawing/2017/model3d" xmlns:o="urn:schemas-microsoft-com:office:office" xmlns:r="http://schemas.openxmlformats.org/officeDocument/2006/relationships" xmlns:m="http://schemas.openxmlformats.org/officeDocument/2006/math" xmlns:v="urn:schemas-microsoft-com:vml" xmlns:wp14="http://schemas.microsoft.com/office/word/2010/wordprocessingDrawing" xmlns:wp="http://schemas.openxmlformats.org/drawingml/2006/wordprocessingDrawing" xmlns:w10="urn:schemas-microsoft-com:office:word" xmlns:w="http://schemas.openxmlformats.org/wordprocessingml/2006/main" xmlns:w14="http://schemas.microsoft.com/office/word/2010/wordml" xmlns:w15="http://schemas.microsoft.com/office/word/2012/wordml" xmlns:w16cid="http://schemas.microsoft.com/office/word/2016/wordml/cid" xmlns:w16se="http://schemas.microsoft.com/office/word/2015/wordml/symex" xmlns:wpg="http://schemas.microsoft.com/office/word/2010/wordprocessingGroup" xmlns:wpi="http://schemas.microsoft.com/office/word/2010/wordprocessingInk" xmlns:wne="http://schemas.microsoft.com/office/word/2006/wordml" xmlns:wps="http://schemas.microsoft.com/office/word/2010/wordprocessingShape" mc:Ignorable="w14 w15 w16se w16cid wp14">
+<w:endnotes xmlns:wpc="http://schemas.microsoft.com/office/word/2010/wordprocessingCanvas" xmlns:cx="http://schemas.microsoft.com/office/drawing/2014/chartex" xmlns:cx1="http://schemas.microsoft.com/office/drawing/2015/9/8/chartex" xmlns:cx2="http://schemas.microsoft.com/office/drawing/2015/10/21/chartex" xmlns:cx3="http://schemas.microsoft.com/office/drawing/2016/5/9/chartex" xmlns:cx4="http://schemas.microsoft.com/office/drawing/2016/5/10/chartex" xmlns:cx5="http://schemas.microsoft.com/office/drawing/2016/5/11/chartex" xmlns:cx6="http://schemas.microsoft.com/office/drawing/2016/5/12/chartex" xmlns:cx7="http://schemas.microsoft.com/office/drawing/2016/5/13/chartex" xmlns:cx8="http://schemas.microsoft.com/office/drawing/2016/5/14/chartex" xmlns:mc="http://schemas.openxmlformats.org/markup-compatibility/2006" xmlns:aink="http://schemas.microsoft.com/office/drawing/2016/ink" xmlns:am3d="http://schemas.microsoft.com/office/drawing/2017/model3d" xmlns:o="urn:schemas-microsoft-com:office:office" xmlns:r="http://schemas.openxmlformats.org/officeDocument/2006/relationships" xmlns:m="http://schemas.openxmlformats.org/officeDocument/2006/math" xmlns:v="urn:schemas-microsoft-com:vml" xmlns:wp14="http://schemas.microsoft.com/office/word/2010/wordprocessingDrawing" xmlns:wp="http://schemas.openxmlformats.org/drawingml/2006/wordprocessingDrawing" xmlns:w10="urn:schemas-microsoft-com:office:word" xmlns:w="http://schemas.openxmlformats.org/wordprocessingml/2006/main" xmlns:w14="http://schemas.microsoft.com/office/word/2010/wordml" xmlns:w15="http://schemas.microsoft.com/office/word/2012/wordml" xmlns:w16cex="http://schemas.microsoft.com/office/word/2018/wordml/cex" xmlns:w16cid="http://schemas.microsoft.com/office/word/2016/wordml/cid" xmlns:w16="http://schemas.microsoft.com/office/word/2018/wordml" xmlns:w16se="http://schemas.microsoft.com/office/word/2015/wordml/symex" xmlns:wpg="http://schemas.microsoft.com/office/word/2010/wordprocessingGroup" xmlns:wpi="http://schemas.microsoft.com/office/word/2010/wordprocessingInk" xmlns:wne="http://schemas.microsoft.com/office/word/2006/wordml" xmlns:wps="http://schemas.microsoft.com/office/word/2010/wordprocessingShape" mc:Ignorable="w14 w15 w16se w16cid w16 w16cex wp14">
   <w:endnote w:type="separator" w:id="-1">
     <w:p>
       <w:pPr>
@@ -12884,7 +12882,7 @@
 </file>
 
 <file path=word/footnotes.xml><?xml version="1.0" encoding="utf-8"?>
-<w:footnotes xmlns:wpc="http://schemas.microsoft.com/office/word/2010/wordprocessingCanvas" xmlns:cx="http://schemas.microsoft.com/office/drawing/2014/chartex" xmlns:cx1="http://schemas.microsoft.com/office/drawing/2015/9/8/chartex" xmlns:cx2="http://schemas.microsoft.com/office/drawing/2015/10/21/chartex" xmlns:cx3="http://schemas.microsoft.com/office/drawing/2016/5/9/chartex" xmlns:cx4="http://schemas.microsoft.com/office/drawing/2016/5/10/chartex" xmlns:cx5="http://schemas.microsoft.com/office/drawing/2016/5/11/chartex" xmlns:cx6="http://schemas.microsoft.com/office/drawing/2016/5/12/chartex" xmlns:cx7="http://schemas.microsoft.com/office/drawing/2016/5/13/chartex" xmlns:cx8="http://schemas.microsoft.com/office/drawing/2016/5/14/chartex" xmlns:mc="http://schemas.openxmlformats.org/markup-compatibility/2006" xmlns:aink="http://schemas.microsoft.com/office/drawing/2016/ink" xmlns:am3d="http://schemas.microsoft.com/office/drawing/2017/model3d" xmlns:o="urn:schemas-microsoft-com:office:office" xmlns:r="http://schemas.openxmlformats.org/officeDocument/2006/relationships" xmlns:m="http://schemas.openxmlformats.org/officeDocument/2006/math" xmlns:v="urn:schemas-microsoft-com:vml" xmlns:wp14="http://schemas.microsoft.com/office/word/2010/wordprocessingDrawing" xmlns:wp="http://schemas.openxmlformats.org/drawingml/2006/wordprocessingDrawing" xmlns:w10="urn:schemas-microsoft-com:office:word" xmlns:w="http://schemas.openxmlformats.org/wordprocessingml/2006/main" xmlns:w14="http://schemas.microsoft.com/office/word/2010/wordml" xmlns:w15="http://schemas.microsoft.com/office/word/2012/wordml" xmlns:w16cid="http://schemas.microsoft.com/office/word/2016/wordml/cid" xmlns:w16se="http://schemas.microsoft.com/office/word/2015/wordml/symex" xmlns:wpg="http://schemas.microsoft.com/office/word/2010/wordprocessingGroup" xmlns:wpi="http://schemas.microsoft.com/office/word/2010/wordprocessingInk" xmlns:wne="http://schemas.microsoft.com/office/word/2006/wordml" xmlns:wps="http://schemas.microsoft.com/office/word/2010/wordprocessingShape" mc:Ignorable="w14 w15 w16se w16cid wp14">
+<w:footnotes xmlns:wpc="http://schemas.microsoft.com/office/word/2010/wordprocessingCanvas" xmlns:cx="http://schemas.microsoft.com/office/drawing/2014/chartex" xmlns:cx1="http://schemas.microsoft.com/office/drawing/2015/9/8/chartex" xmlns:cx2="http://schemas.microsoft.com/office/drawing/2015/10/21/chartex" xmlns:cx3="http://schemas.microsoft.com/office/drawing/2016/5/9/chartex" xmlns:cx4="http://schemas.microsoft.com/office/drawing/2016/5/10/chartex" xmlns:cx5="http://schemas.microsoft.com/office/drawing/2016/5/11/chartex" xmlns:cx6="http://schemas.microsoft.com/office/drawing/2016/5/12/chartex" xmlns:cx7="http://schemas.microsoft.com/office/drawing/2016/5/13/chartex" xmlns:cx8="http://schemas.microsoft.com/office/drawing/2016/5/14/chartex" xmlns:mc="http://schemas.openxmlformats.org/markup-compatibility/2006" xmlns:aink="http://schemas.microsoft.com/office/drawing/2016/ink" xmlns:am3d="http://schemas.microsoft.com/office/drawing/2017/model3d" xmlns:o="urn:schemas-microsoft-com:office:office" xmlns:r="http://schemas.openxmlformats.org/officeDocument/2006/relationships" xmlns:m="http://schemas.openxmlformats.org/officeDocument/2006/math" xmlns:v="urn:schemas-microsoft-com:vml" xmlns:wp14="http://schemas.microsoft.com/office/word/2010/wordprocessingDrawing" xmlns:wp="http://schemas.openxmlformats.org/drawingml/2006/wordprocessingDrawing" xmlns:w10="urn:schemas-microsoft-com:office:word" xmlns:w="http://schemas.openxmlformats.org/wordprocessingml/2006/main" xmlns:w14="http://schemas.microsoft.com/office/word/2010/wordml" xmlns:w15="http://schemas.microsoft.com/office/word/2012/wordml" xmlns:w16cex="http://schemas.microsoft.com/office/word/2018/wordml/cex" xmlns:w16cid="http://schemas.microsoft.com/office/word/2016/wordml/cid" xmlns:w16="http://schemas.microsoft.com/office/word/2018/wordml" xmlns:w16se="http://schemas.microsoft.com/office/word/2015/wordml/symex" xmlns:wpg="http://schemas.microsoft.com/office/word/2010/wordprocessingGroup" xmlns:wpi="http://schemas.microsoft.com/office/word/2010/wordprocessingInk" xmlns:wne="http://schemas.microsoft.com/office/word/2006/wordml" xmlns:wps="http://schemas.microsoft.com/office/word/2010/wordprocessingShape" mc:Ignorable="w14 w15 w16se w16cid w16 w16cex wp14">
   <w:footnote w:type="separator" w:id="-1">
     <w:p>
       <w:pPr>
@@ -12909,7 +12907,7 @@
 </file>
 
 <file path=word/numbering.xml><?xml version="1.0" encoding="utf-8"?>
-<w:numbering xmlns:wpc="http://schemas.microsoft.com/office/word/2010/wordprocessingCanvas" xmlns:cx="http://schemas.microsoft.com/office/drawing/2014/chartex" xmlns:cx1="http://schemas.microsoft.com/office/drawing/2015/9/8/chartex" xmlns:cx2="http://schemas.microsoft.com/office/drawing/2015/10/21/chartex" xmlns:cx3="http://schemas.microsoft.com/office/drawing/2016/5/9/chartex" xmlns:cx4="http://schemas.microsoft.com/office/drawing/2016/5/10/chartex" xmlns:cx5="http://schemas.microsoft.com/office/drawing/2016/5/11/chartex" xmlns:cx6="http://schemas.microsoft.com/office/drawing/2016/5/12/chartex" xmlns:cx7="http://schemas.microsoft.com/office/drawing/2016/5/13/chartex" xmlns:cx8="http://schemas.microsoft.com/office/drawing/2016/5/14/chartex" xmlns:mc="http://schemas.openxmlformats.org/markup-compatibility/2006" xmlns:aink="http://schemas.microsoft.com/office/drawing/2016/ink" xmlns:am3d="http://schemas.microsoft.com/office/drawing/2017/model3d" xmlns:o="urn:schemas-microsoft-com:office:office" xmlns:r="http://schemas.openxmlformats.org/officeDocument/2006/relationships" xmlns:m="http://schemas.openxmlformats.org/officeDocument/2006/math" xmlns:v="urn:schemas-microsoft-com:vml" xmlns:wp14="http://schemas.microsoft.com/office/word/2010/wordprocessingDrawing" xmlns:wp="http://schemas.openxmlformats.org/drawingml/2006/wordprocessingDrawing" xmlns:w10="urn:schemas-microsoft-com:office:word" xmlns:w="http://schemas.openxmlformats.org/wordprocessingml/2006/main" xmlns:w14="http://schemas.microsoft.com/office/word/2010/wordml" xmlns:w15="http://schemas.microsoft.com/office/word/2012/wordml" xmlns:w16cid="http://schemas.microsoft.com/office/word/2016/wordml/cid" xmlns:w16se="http://schemas.microsoft.com/office/word/2015/wordml/symex" xmlns:wpg="http://schemas.microsoft.com/office/word/2010/wordprocessingGroup" xmlns:wpi="http://schemas.microsoft.com/office/word/2010/wordprocessingInk" xmlns:wne="http://schemas.microsoft.com/office/word/2006/wordml" xmlns:wps="http://schemas.microsoft.com/office/word/2010/wordprocessingShape" mc:Ignorable="w14 w15 w16se w16cid wp14">
+<w:numbering xmlns:wpc="http://schemas.microsoft.com/office/word/2010/wordprocessingCanvas" xmlns:cx="http://schemas.microsoft.com/office/drawing/2014/chartex" xmlns:cx1="http://schemas.microsoft.com/office/drawing/2015/9/8/chartex" xmlns:cx2="http://schemas.microsoft.com/office/drawing/2015/10/21/chartex" xmlns:cx3="http://schemas.microsoft.com/office/drawing/2016/5/9/chartex" xmlns:cx4="http://schemas.microsoft.com/office/drawing/2016/5/10/chartex" xmlns:cx5="http://schemas.microsoft.com/office/drawing/2016/5/11/chartex" xmlns:cx6="http://schemas.microsoft.com/office/drawing/2016/5/12/chartex" xmlns:cx7="http://schemas.microsoft.com/office/drawing/2016/5/13/chartex" xmlns:cx8="http://schemas.microsoft.com/office/drawing/2016/5/14/chartex" xmlns:mc="http://schemas.openxmlformats.org/markup-compatibility/2006" xmlns:aink="http://schemas.microsoft.com/office/drawing/2016/ink" xmlns:am3d="http://schemas.microsoft.com/office/drawing/2017/model3d" xmlns:o="urn:schemas-microsoft-com:office:office" xmlns:r="http://schemas.openxmlformats.org/officeDocument/2006/relationships" xmlns:m="http://schemas.openxmlformats.org/officeDocument/2006/math" xmlns:v="urn:schemas-microsoft-com:vml" xmlns:wp14="http://schemas.microsoft.com/office/word/2010/wordprocessingDrawing" xmlns:wp="http://schemas.openxmlformats.org/drawingml/2006/wordprocessingDrawing" xmlns:w10="urn:schemas-microsoft-com:office:word" xmlns:w="http://schemas.openxmlformats.org/wordprocessingml/2006/main" xmlns:w14="http://schemas.microsoft.com/office/word/2010/wordml" xmlns:w15="http://schemas.microsoft.com/office/word/2012/wordml" xmlns:w16cex="http://schemas.microsoft.com/office/word/2018/wordml/cex" xmlns:w16cid="http://schemas.microsoft.com/office/word/2016/wordml/cid" xmlns:w16="http://schemas.microsoft.com/office/word/2018/wordml" xmlns:w16se="http://schemas.microsoft.com/office/word/2015/wordml/symex" xmlns:wpg="http://schemas.microsoft.com/office/word/2010/wordprocessingGroup" xmlns:wpi="http://schemas.microsoft.com/office/word/2010/wordprocessingInk" xmlns:wne="http://schemas.microsoft.com/office/word/2006/wordml" xmlns:wps="http://schemas.microsoft.com/office/word/2010/wordprocessingShape" mc:Ignorable="w14 w15 w16se w16cid w16 w16cex wp14">
   <w:abstractNum w:abstractNumId="0" w15:restartNumberingAfterBreak="0">
     <w:nsid w:val="0210423A"/>
     <w:multiLevelType w:val="hybridMultilevel"/>
@@ -19594,7 +19592,7 @@
 </file>
 
 <file path=word/styles.xml><?xml version="1.0" encoding="utf-8"?>
-<w:styles xmlns:mc="http://schemas.openxmlformats.org/markup-compatibility/2006" xmlns:r="http://schemas.openxmlformats.org/officeDocument/2006/relationships" xmlns:w="http://schemas.openxmlformats.org/wordprocessingml/2006/main" xmlns:w14="http://schemas.microsoft.com/office/word/2010/wordml" xmlns:w15="http://schemas.microsoft.com/office/word/2012/wordml" xmlns:w16cid="http://schemas.microsoft.com/office/word/2016/wordml/cid" xmlns:w16se="http://schemas.microsoft.com/office/word/2015/wordml/symex" mc:Ignorable="w14 w15 w16se w16cid">
+<w:styles xmlns:mc="http://schemas.openxmlformats.org/markup-compatibility/2006" xmlns:r="http://schemas.openxmlformats.org/officeDocument/2006/relationships" xmlns:w="http://schemas.openxmlformats.org/wordprocessingml/2006/main" xmlns:w14="http://schemas.microsoft.com/office/word/2010/wordml" xmlns:w15="http://schemas.microsoft.com/office/word/2012/wordml" xmlns:w16cex="http://schemas.microsoft.com/office/word/2018/wordml/cex" xmlns:w16cid="http://schemas.microsoft.com/office/word/2016/wordml/cid" xmlns:w16="http://schemas.microsoft.com/office/word/2018/wordml" xmlns:w16se="http://schemas.microsoft.com/office/word/2015/wordml/symex" mc:Ignorable="w14 w15 w16se w16cid w16 w16cex">
   <w:docDefaults>
     <w:rPrDefault>
       <w:rPr>
@@ -19610,7 +19608,7 @@
       </w:pPr>
     </w:pPrDefault>
   </w:docDefaults>
-  <w:latentStyles w:defLockedState="0" w:defUIPriority="99" w:defSemiHidden="0" w:defUnhideWhenUsed="0" w:defQFormat="0" w:count="375">
+  <w:latentStyles w:defLockedState="0" w:defUIPriority="99" w:defSemiHidden="0" w:defUnhideWhenUsed="0" w:defQFormat="0" w:count="376">
     <w:lsdException w:name="Normal" w:uiPriority="0" w:qFormat="1"/>
     <w:lsdException w:name="heading 1" w:uiPriority="9" w:qFormat="1"/>
     <w:lsdException w:name="heading 2" w:semiHidden="1" w:uiPriority="9" w:unhideWhenUsed="1" w:qFormat="1"/>
@@ -19716,7 +19714,6 @@
     <w:lsdException w:name="HTML Sample" w:semiHidden="1" w:unhideWhenUsed="1"/>
     <w:lsdException w:name="HTML Typewriter" w:semiHidden="1" w:unhideWhenUsed="1"/>
     <w:lsdException w:name="HTML Variable" w:semiHidden="1" w:unhideWhenUsed="1"/>
-    <w:lsdException w:name="Normal Table" w:semiHidden="1" w:unhideWhenUsed="1"/>
     <w:lsdException w:name="annotation subject" w:semiHidden="1" w:unhideWhenUsed="1"/>
     <w:lsdException w:name="No List" w:semiHidden="1" w:unhideWhenUsed="1"/>
     <w:lsdException w:name="Outline List 1" w:semiHidden="1" w:unhideWhenUsed="1"/>
@@ -19763,10 +19760,8 @@
     <w:lsdException w:name="Table Subtle 2" w:semiHidden="1" w:unhideWhenUsed="1"/>
     <w:lsdException w:name="Table Web 1" w:semiHidden="1" w:unhideWhenUsed="1"/>
     <w:lsdException w:name="Table Web 2" w:semiHidden="1" w:unhideWhenUsed="1"/>
-    <w:lsdException w:name="Table Web 3" w:semiHidden="1" w:unhideWhenUsed="1"/>
     <w:lsdException w:name="Balloon Text" w:semiHidden="1" w:unhideWhenUsed="1"/>
     <w:lsdException w:name="Table Grid" w:uiPriority="39"/>
-    <w:lsdException w:name="Table Theme" w:semiHidden="1" w:unhideWhenUsed="1"/>
     <w:lsdException w:name="Placeholder Text" w:semiHidden="1"/>
     <w:lsdException w:name="No Spacing" w:uiPriority="1" w:qFormat="1"/>
     <w:lsdException w:name="Light Shading" w:uiPriority="60"/>
@@ -19986,6 +19981,7 @@
     <w:lsdException w:name="Smart Hyperlink" w:semiHidden="1" w:unhideWhenUsed="1"/>
     <w:lsdException w:name="Hashtag" w:semiHidden="1" w:unhideWhenUsed="1"/>
     <w:lsdException w:name="Unresolved Mention" w:semiHidden="1" w:unhideWhenUsed="1"/>
+    <w:lsdException w:name="Smart Link" w:semiHidden="1" w:unhideWhenUsed="1"/>
   </w:latentStyles>
   <w:style w:type="paragraph" w:default="1" w:styleId="Normal">
     <w:name w:val="Normal"/>
